--- a/documentation.docx
+++ b/documentation.docx
@@ -131,7 +131,12 @@
         <w:t>a</w:t>
       </w:r>
       <w:r>
-        <w:t xml:space="preserve">, która umożliwi użytkownikowi mapowanie obiektów na pliki CSV i odwrotnie. Założenie jest podobne do JPA, czyli na podstawie adnotacji użytkownik tworzy klasy modelowe oraz odpowiadające im repozytoria. </w:t>
+        <w:t>, która umożliwi użytkownikowi mapowanie obiektów na pliki CSV i odwrotnie. Założenie jest podobne do JPA, czyli na podstawie adnotacji użytkownik twor</w:t>
+      </w:r>
+      <w:bookmarkStart w:id="0" w:name="_GoBack"/>
+      <w:bookmarkEnd w:id="0"/>
+      <w:r>
+        <w:t xml:space="preserve">zy klasy modelowe oraz odpowiadające im repozytoria. </w:t>
       </w:r>
     </w:p>
     <w:p>
@@ -146,9 +151,16 @@
         <w:t>O aplikacji</w:t>
       </w:r>
     </w:p>
-    <w:p>
-      <w:r>
-        <w:t xml:space="preserve">Aplikacja jest napisana w Javie w wersji 8 w środowisku programistycznym </w:t>
+    <w:p/>
+    <w:p>
+      <w:r>
+        <w:t>Aplikacja jest napisana w Javie w wersj</w:t>
+      </w:r>
+      <w:r>
+        <w:t>i 11</w:t>
+      </w:r>
+      <w:r>
+        <w:t xml:space="preserve"> w środowisku programistycznym </w:t>
       </w:r>
       <w:proofErr w:type="spellStart"/>
       <w:r>
@@ -162,6 +174,19 @@
         <w:t>.</w:t>
       </w:r>
     </w:p>
+    <w:p>
+      <w:pPr>
+        <w:pStyle w:val="Nagwek1"/>
+        <w:ind w:left="720"/>
+      </w:pPr>
+    </w:p>
+    <w:p>
+      <w:pPr>
+        <w:pStyle w:val="Nagwek1"/>
+      </w:pPr>
+    </w:p>
+    <w:p/>
+    <w:p/>
     <w:p>
       <w:pPr>
         <w:pStyle w:val="Nagwek1"/>
@@ -171,390 +196,34 @@
         </w:numPr>
       </w:pPr>
       <w:r>
+        <w:lastRenderedPageBreak/>
         <w:t>Struktura aplikacji</w:t>
       </w:r>
     </w:p>
-    <w:p>
-      <w:pPr>
-        <w:pStyle w:val="Nagwek1"/>
+    <w:p/>
+    <w:p>
+      <w:pPr>
+        <w:ind w:left="3540" w:firstLine="708"/>
+      </w:pPr>
+      <w:r>
+        <w:t xml:space="preserve">Zawartość </w:t>
+      </w:r>
+      <w:proofErr w:type="spellStart"/>
+      <w:r>
+        <w:t>mappera</w:t>
+      </w:r>
+      <w:proofErr w:type="spellEnd"/>
+      <w:r>
+        <w:t>:</w:t>
+      </w:r>
+    </w:p>
+    <w:p>
+      <w:pPr>
+        <w:pStyle w:val="Akapitzlist"/>
         <w:numPr>
           <w:ilvl w:val="0"/>
-          <w:numId w:val="1"/>
+          <w:numId w:val="9"/>
         </w:numPr>
-      </w:pPr>
-      <w:r>
-        <w:t>Schemat</w:t>
-      </w:r>
-      <w:r>
-        <w:t>y</w:t>
-      </w:r>
-      <w:r>
-        <w:t xml:space="preserve"> mapowania</w:t>
-      </w:r>
-    </w:p>
-    <w:p>
-      <w:pPr>
-        <w:pStyle w:val="Akapitzlist"/>
-        <w:ind w:left="1080"/>
-      </w:pPr>
-    </w:p>
-    <w:p>
-      <w:pPr>
-        <w:pStyle w:val="Akapitzlist"/>
-        <w:numPr>
-          <w:ilvl w:val="0"/>
-          <w:numId w:val="3"/>
-        </w:numPr>
-      </w:pPr>
-      <w:r>
-        <w:t>Inicjalizacja</w:t>
-      </w:r>
-    </w:p>
-    <w:p>
-      <w:pPr>
-        <w:pStyle w:val="Akapitzlist"/>
-        <w:ind w:left="1080"/>
-      </w:pPr>
-      <w:r>
-        <w:t xml:space="preserve">Program przeszukuje folder z klasami modelowymi (w przyszłości rozwiązanie z wykrywaniem klas na podstawie adnotacji). Dla każdej klasy modelowej program tworzy plik z rozszerzeniem </w:t>
-      </w:r>
-      <w:proofErr w:type="spellStart"/>
-      <w:r>
-        <w:rPr>
-          <w:i/>
-        </w:rPr>
-        <w:t>csv</w:t>
-      </w:r>
-      <w:proofErr w:type="spellEnd"/>
-      <w:r>
-        <w:t xml:space="preserve"> reprezentujący repozytorium danej klasy:</w:t>
-      </w:r>
-    </w:p>
-    <w:p>
-      <w:pPr>
-        <w:pStyle w:val="Akapitzlist"/>
-        <w:numPr>
-          <w:ilvl w:val="0"/>
-          <w:numId w:val="4"/>
-        </w:numPr>
-      </w:pPr>
-      <w:r>
-        <w:t>Wyciąga nazwę klasy oraz nazwę pliku</w:t>
-      </w:r>
-    </w:p>
-    <w:p>
-      <w:pPr>
-        <w:pStyle w:val="Akapitzlist"/>
-        <w:numPr>
-          <w:ilvl w:val="0"/>
-          <w:numId w:val="4"/>
-        </w:numPr>
-      </w:pPr>
-      <w:r>
-        <w:lastRenderedPageBreak/>
-        <w:t>Sprawdza czy istnieje już repozytorium dla danej klasy w podanej lokalizacji</w:t>
-      </w:r>
-    </w:p>
-    <w:p>
-      <w:pPr>
-        <w:pStyle w:val="Akapitzlist"/>
-        <w:numPr>
-          <w:ilvl w:val="0"/>
-          <w:numId w:val="4"/>
-        </w:numPr>
-      </w:pPr>
-      <w:r>
-        <w:t>Jeżeli nie istnieje, wyciąga pola klasy wraz z adnotacjami i generuje plik repozytorium uzupełniony o pierwszy wiersz (z nazwami pól klasy</w:t>
-      </w:r>
-    </w:p>
-    <w:p>
-      <w:pPr>
-        <w:pStyle w:val="Akapitzlist"/>
-        <w:numPr>
-          <w:ilvl w:val="0"/>
-          <w:numId w:val="3"/>
-        </w:numPr>
-      </w:pPr>
-      <w:r>
-        <w:t>Zapis obiektu do repozytorium</w:t>
-      </w:r>
-    </w:p>
-    <w:p>
-      <w:pPr>
-        <w:pStyle w:val="Akapitzlist"/>
-        <w:ind w:left="1080"/>
-      </w:pPr>
-      <w:r>
-        <w:t xml:space="preserve">Do zapisu obiektu potrzebny nam będzie obiekt klasy repozytorium danej klasy modelowej. </w:t>
-      </w:r>
-      <w:r>
-        <w:t xml:space="preserve">Na ten moment program tworzy wpis do repozytorium na podstawie pomocniczej klasy modelowej </w:t>
-      </w:r>
-      <w:proofErr w:type="spellStart"/>
-      <w:r>
-        <w:rPr>
-          <w:i/>
-        </w:rPr>
-        <w:t>CsvEntry</w:t>
-      </w:r>
-      <w:proofErr w:type="spellEnd"/>
-      <w:r>
-        <w:t xml:space="preserve"> oraz wartości string, która przechowuje nazwę danej klasy modelowej od użytkownika. Klasa </w:t>
-      </w:r>
-      <w:proofErr w:type="spellStart"/>
-      <w:r>
-        <w:rPr>
-          <w:i/>
-        </w:rPr>
-        <w:t>CsvEntry</w:t>
-      </w:r>
-      <w:proofErr w:type="spellEnd"/>
-      <w:r>
-        <w:t xml:space="preserve"> reprezentuje listę obiektów klasy </w:t>
-      </w:r>
-      <w:proofErr w:type="spellStart"/>
-      <w:r>
-        <w:rPr>
-          <w:i/>
-        </w:rPr>
-        <w:t>CsvField</w:t>
-      </w:r>
-      <w:proofErr w:type="spellEnd"/>
-      <w:r>
-        <w:t>. Program:</w:t>
-      </w:r>
-    </w:p>
-    <w:p>
-      <w:pPr>
-        <w:pStyle w:val="Akapitzlist"/>
-        <w:numPr>
-          <w:ilvl w:val="0"/>
-          <w:numId w:val="5"/>
-        </w:numPr>
-      </w:pPr>
-      <w:r>
-        <w:t xml:space="preserve">Tworzy obiekt </w:t>
-      </w:r>
-      <w:r>
-        <w:rPr>
-          <w:i/>
-        </w:rPr>
-        <w:t>Class</w:t>
-      </w:r>
-      <w:r>
-        <w:t xml:space="preserve"> na podstawie nazwy klasy modelowej użytkownika</w:t>
-      </w:r>
-    </w:p>
-    <w:p>
-      <w:pPr>
-        <w:pStyle w:val="Akapitzlist"/>
-        <w:numPr>
-          <w:ilvl w:val="0"/>
-          <w:numId w:val="5"/>
-        </w:numPr>
-      </w:pPr>
-      <w:r>
-        <w:t xml:space="preserve">Wyciąga ścieżkę do repozytorium z adnotacji </w:t>
-      </w:r>
-      <w:proofErr w:type="spellStart"/>
-      <w:r>
-        <w:rPr>
-          <w:i/>
-        </w:rPr>
-        <w:t>CsvClass</w:t>
-      </w:r>
-      <w:proofErr w:type="spellEnd"/>
-    </w:p>
-    <w:p>
-      <w:pPr>
-        <w:pStyle w:val="Akapitzlist"/>
-        <w:numPr>
-          <w:ilvl w:val="0"/>
-          <w:numId w:val="5"/>
-        </w:numPr>
-      </w:pPr>
-      <w:r>
-        <w:t xml:space="preserve">Na podstawie ścieżki odczytuje z pliku </w:t>
-      </w:r>
-      <w:proofErr w:type="spellStart"/>
-      <w:r>
-        <w:rPr>
-          <w:i/>
-        </w:rPr>
-        <w:t>csv</w:t>
-      </w:r>
-      <w:proofErr w:type="spellEnd"/>
-      <w:r>
-        <w:t xml:space="preserve"> wpisy danego repozytorium (bez wiersza z nazwami pól) i zapisuje go jako wartość string</w:t>
-      </w:r>
-    </w:p>
-    <w:p>
-      <w:pPr>
-        <w:pStyle w:val="Akapitzlist"/>
-        <w:numPr>
-          <w:ilvl w:val="0"/>
-          <w:numId w:val="5"/>
-        </w:numPr>
-      </w:pPr>
-      <w:r>
-        <w:t xml:space="preserve">Na podstawie obiektu </w:t>
-      </w:r>
-      <w:proofErr w:type="spellStart"/>
-      <w:r>
-        <w:rPr>
-          <w:i/>
-        </w:rPr>
-        <w:t>CsvEntry</w:t>
-      </w:r>
-      <w:proofErr w:type="spellEnd"/>
-      <w:r>
-        <w:t xml:space="preserve"> tworzy wiersz oraz dodaje do istniejącego stringa</w:t>
-      </w:r>
-    </w:p>
-    <w:p>
-      <w:pPr>
-        <w:pStyle w:val="Akapitzlist"/>
-        <w:numPr>
-          <w:ilvl w:val="0"/>
-          <w:numId w:val="5"/>
-        </w:numPr>
-      </w:pPr>
-      <w:r>
-        <w:t xml:space="preserve">Zapisuje stringa jako repozytorium w pliku </w:t>
-      </w:r>
-      <w:proofErr w:type="spellStart"/>
-      <w:r>
-        <w:rPr>
-          <w:i/>
-        </w:rPr>
-        <w:t>csv</w:t>
-      </w:r>
-      <w:proofErr w:type="spellEnd"/>
-    </w:p>
-    <w:p>
-      <w:pPr>
-        <w:pStyle w:val="Akapitzlist"/>
-        <w:numPr>
-          <w:ilvl w:val="0"/>
-          <w:numId w:val="3"/>
-        </w:numPr>
-      </w:pPr>
-    </w:p>
-    <w:p>
-      <w:pPr>
-        <w:pStyle w:val="Nagwek1"/>
-        <w:ind w:left="720"/>
-      </w:pPr>
-    </w:p>
-    <w:p>
-      <w:pPr>
-        <w:pStyle w:val="Nagwek1"/>
-        <w:ind w:left="720"/>
-      </w:pPr>
-    </w:p>
-    <w:p>
-      <w:pPr>
-        <w:pStyle w:val="Nagwek1"/>
-        <w:ind w:left="720"/>
-      </w:pPr>
-    </w:p>
-    <w:p>
-      <w:pPr>
-        <w:pStyle w:val="Nagwek1"/>
-        <w:ind w:left="720"/>
-      </w:pPr>
-    </w:p>
-    <w:p>
-      <w:pPr>
-        <w:pStyle w:val="Nagwek1"/>
-        <w:ind w:left="720"/>
-      </w:pPr>
-    </w:p>
-    <w:p/>
-    <w:p/>
-    <w:p>
-      <w:pPr>
-        <w:pStyle w:val="Nagwek1"/>
-        <w:numPr>
-          <w:ilvl w:val="0"/>
-          <w:numId w:val="1"/>
-        </w:numPr>
-      </w:pPr>
-      <w:r>
-        <w:lastRenderedPageBreak/>
-        <w:t xml:space="preserve">Jak korzystać z </w:t>
-      </w:r>
-      <w:proofErr w:type="spellStart"/>
-      <w:r>
-        <w:t>Mappera</w:t>
-      </w:r>
-      <w:proofErr w:type="spellEnd"/>
-      <w:r>
-        <w:t>?</w:t>
-      </w:r>
-    </w:p>
-    <w:p/>
-    <w:p>
-      <w:pPr>
-        <w:pStyle w:val="Akapitzlist"/>
-        <w:numPr>
-          <w:ilvl w:val="0"/>
-          <w:numId w:val="6"/>
-        </w:numPr>
-      </w:pPr>
-      <w:r>
-        <w:t xml:space="preserve">Na początku użytkownik musi dołączyć bibliotekę </w:t>
-      </w:r>
-      <w:proofErr w:type="spellStart"/>
-      <w:r>
-        <w:t>mappera</w:t>
-      </w:r>
-      <w:proofErr w:type="spellEnd"/>
-      <w:r>
-        <w:t xml:space="preserve"> do swojego projektu poprzez dodanie pliku jar </w:t>
-      </w:r>
-      <w:proofErr w:type="spellStart"/>
-      <w:r>
-        <w:t>mappera</w:t>
-      </w:r>
-      <w:proofErr w:type="spellEnd"/>
-      <w:r>
-        <w:t>.</w:t>
-      </w:r>
-    </w:p>
-    <w:p>
-      <w:pPr>
-        <w:pStyle w:val="Akapitzlist"/>
-        <w:numPr>
-          <w:ilvl w:val="0"/>
-          <w:numId w:val="6"/>
-        </w:numPr>
-      </w:pPr>
-      <w:r>
-        <w:t xml:space="preserve">Tworzenie modelu – użytkownik powinien stworzyć co najmniej jedną klasę z adnotacją </w:t>
-      </w:r>
-      <w:r>
-        <w:rPr>
-          <w:i/>
-        </w:rPr>
-        <w:t>@</w:t>
-      </w:r>
-      <w:proofErr w:type="spellStart"/>
-      <w:r>
-        <w:rPr>
-          <w:i/>
-        </w:rPr>
-        <w:t>CsvClass</w:t>
-      </w:r>
-      <w:proofErr w:type="spellEnd"/>
-      <w:r>
-        <w:t>. Przykład:</w:t>
-      </w:r>
-    </w:p>
-    <w:p>
-      <w:pPr>
-        <w:pStyle w:val="Akapitzlist"/>
-        <w:jc w:val="center"/>
       </w:pPr>
       <w:r>
         <w:rPr>
@@ -562,10 +231,26 @@
           <w:lang w:eastAsia="pl-PL"/>
         </w:rPr>
         <w:drawing>
-          <wp:inline distT="0" distB="0" distL="0" distR="0" wp14:anchorId="45E3EF0D" wp14:editId="54569CB7">
-            <wp:extent cx="4114800" cy="3514725"/>
-            <wp:effectExtent l="0" t="0" r="0" b="9525"/>
-            <wp:docPr id="1" name="Obraz 1"/>
+          <wp:anchor distT="0" distB="0" distL="114300" distR="114300" simplePos="0" relativeHeight="251658240" behindDoc="1" locked="0" layoutInCell="1" allowOverlap="1" wp14:anchorId="3CF32CC9" wp14:editId="5809FF7F">
+            <wp:simplePos x="0" y="0"/>
+            <wp:positionH relativeFrom="column">
+              <wp:posOffset>225425</wp:posOffset>
+            </wp:positionH>
+            <wp:positionV relativeFrom="paragraph">
+              <wp:posOffset>15240</wp:posOffset>
+            </wp:positionV>
+            <wp:extent cx="2143125" cy="4762500"/>
+            <wp:effectExtent l="0" t="0" r="9525" b="0"/>
+            <wp:wrapTight wrapText="bothSides">
+              <wp:wrapPolygon edited="0">
+                <wp:start x="0" y="0"/>
+                <wp:lineTo x="0" y="21514"/>
+                <wp:lineTo x="21504" y="21514"/>
+                <wp:lineTo x="21504" y="0"/>
+                <wp:lineTo x="0" y="0"/>
+              </wp:wrapPolygon>
+            </wp:wrapTight>
+            <wp:docPr id="5" name="Obraz 5"/>
             <wp:cNvGraphicFramePr>
               <a:graphicFrameLocks xmlns:a="http://schemas.openxmlformats.org/drawingml/2006/main" noChangeAspect="1"/>
             </wp:cNvGraphicFramePr>
@@ -577,7 +262,13 @@
                     <pic:cNvPicPr/>
                   </pic:nvPicPr>
                   <pic:blipFill>
-                    <a:blip r:embed="rId8"/>
+                    <a:blip r:embed="rId8">
+                      <a:extLst>
+                        <a:ext uri="{28A0092B-C50C-407E-A947-70E740481C1C}">
+                          <a14:useLocalDpi xmlns:a14="http://schemas.microsoft.com/office/drawing/2010/main" val="0"/>
+                        </a:ext>
+                      </a:extLst>
+                    </a:blip>
                     <a:stretch>
                       <a:fillRect/>
                     </a:stretch>
@@ -585,7 +276,7 @@
                   <pic:spPr>
                     <a:xfrm>
                       <a:off x="0" y="0"/>
-                      <a:ext cx="4114800" cy="3514725"/>
+                      <a:ext cx="2143125" cy="4762500"/>
                     </a:xfrm>
                     <a:prstGeom prst="rect">
                       <a:avLst/>
@@ -594,15 +285,700 @@
                 </pic:pic>
               </a:graphicData>
             </a:graphic>
-          </wp:inline>
+            <wp14:sizeRelH relativeFrom="page">
+              <wp14:pctWidth>0</wp14:pctWidth>
+            </wp14:sizeRelH>
+            <wp14:sizeRelV relativeFrom="page">
+              <wp14:pctHeight>0</wp14:pctHeight>
+            </wp14:sizeRelV>
+          </wp:anchor>
         </w:drawing>
       </w:r>
-    </w:p>
-    <w:p>
-      <w:pPr>
-        <w:pStyle w:val="Akapitzlist"/>
-      </w:pPr>
-    </w:p>
+      <w:r>
+        <w:t>Adnotacje</w:t>
+      </w:r>
+    </w:p>
+    <w:p>
+      <w:pPr>
+        <w:pStyle w:val="Akapitzlist"/>
+        <w:numPr>
+          <w:ilvl w:val="0"/>
+          <w:numId w:val="9"/>
+        </w:numPr>
+      </w:pPr>
+      <w:r>
+        <w:t xml:space="preserve">Klasy mapujące obiekty i pliki </w:t>
+      </w:r>
+      <w:proofErr w:type="spellStart"/>
+      <w:r>
+        <w:t>csv</w:t>
+      </w:r>
+      <w:proofErr w:type="spellEnd"/>
+    </w:p>
+    <w:p>
+      <w:pPr>
+        <w:pStyle w:val="Akapitzlist"/>
+        <w:numPr>
+          <w:ilvl w:val="0"/>
+          <w:numId w:val="9"/>
+        </w:numPr>
+      </w:pPr>
+      <w:r>
+        <w:t>Bazowe repozytorium</w:t>
+      </w:r>
+    </w:p>
+    <w:p>
+      <w:pPr>
+        <w:pStyle w:val="Akapitzlist"/>
+        <w:numPr>
+          <w:ilvl w:val="0"/>
+          <w:numId w:val="9"/>
+        </w:numPr>
+      </w:pPr>
+      <w:r>
+        <w:t>Pomocnicze klasy modelowe</w:t>
+      </w:r>
+    </w:p>
+    <w:p/>
+    <w:p>
+      <w:pPr>
+        <w:ind w:left="4248"/>
+      </w:pPr>
+      <w:r>
+        <w:t xml:space="preserve">Adnotacja </w:t>
+      </w:r>
+      <w:proofErr w:type="spellStart"/>
+      <w:r>
+        <w:rPr>
+          <w:i/>
+        </w:rPr>
+        <w:t>CsvClass</w:t>
+      </w:r>
+      <w:proofErr w:type="spellEnd"/>
+      <w:r>
+        <w:rPr>
+          <w:i/>
+        </w:rPr>
+        <w:t xml:space="preserve"> </w:t>
+      </w:r>
+      <w:r>
+        <w:t xml:space="preserve">jest przeznaczona dla klas, natomiast reszty używamy przy polach danej klasy. W klasie </w:t>
+      </w:r>
+      <w:proofErr w:type="spellStart"/>
+      <w:r>
+        <w:rPr>
+          <w:i/>
+        </w:rPr>
+        <w:t>CsvRepoEntryHandler</w:t>
+      </w:r>
+      <w:proofErr w:type="spellEnd"/>
+      <w:r>
+        <w:t xml:space="preserve"> istnieją metody do zapisu oraz usunięcia obiektu do/z repozytorium. Klasa </w:t>
+      </w:r>
+      <w:proofErr w:type="spellStart"/>
+      <w:r>
+        <w:rPr>
+          <w:i/>
+        </w:rPr>
+        <w:t>ManyToManyHelper</w:t>
+      </w:r>
+      <w:proofErr w:type="spellEnd"/>
+      <w:r>
+        <w:t xml:space="preserve"> pomaga w przetwarzaniu adnotacji </w:t>
+      </w:r>
+      <w:proofErr w:type="spellStart"/>
+      <w:r>
+        <w:rPr>
+          <w:i/>
+        </w:rPr>
+        <w:t>ManyToMany</w:t>
+      </w:r>
+      <w:proofErr w:type="spellEnd"/>
+      <w:r>
+        <w:rPr>
+          <w:i/>
+        </w:rPr>
+        <w:softHyphen/>
+        <w:t xml:space="preserve"> </w:t>
+      </w:r>
+      <w:r>
+        <w:t xml:space="preserve">podczas inicjalizacji oraz modyfikacji danego repozytorium. </w:t>
+      </w:r>
+      <w:proofErr w:type="spellStart"/>
+      <w:r>
+        <w:rPr>
+          <w:i/>
+        </w:rPr>
+        <w:t>CsvClassHelper</w:t>
+      </w:r>
+      <w:proofErr w:type="spellEnd"/>
+      <w:r>
+        <w:rPr>
+          <w:i/>
+        </w:rPr>
+        <w:t xml:space="preserve"> </w:t>
+      </w:r>
+      <w:r>
+        <w:t xml:space="preserve"> oraz </w:t>
+      </w:r>
+      <w:proofErr w:type="spellStart"/>
+      <w:r>
+        <w:rPr>
+          <w:i/>
+        </w:rPr>
+        <w:t>CsvFileHelper</w:t>
+      </w:r>
+      <w:proofErr w:type="spellEnd"/>
+      <w:r>
+        <w:t xml:space="preserve"> pomagają w przetwarzaniu klas oraz plików. Zawierają podstawowe operacje na klasach/plikach. </w:t>
+      </w:r>
+      <w:proofErr w:type="spellStart"/>
+      <w:r>
+        <w:rPr>
+          <w:i/>
+        </w:rPr>
+        <w:t>CsvMapperInitializer</w:t>
+      </w:r>
+      <w:proofErr w:type="spellEnd"/>
+      <w:r>
+        <w:t xml:space="preserve"> posiada metodę </w:t>
+      </w:r>
+      <w:proofErr w:type="spellStart"/>
+      <w:r>
+        <w:rPr>
+          <w:i/>
+        </w:rPr>
+        <w:t>init</w:t>
+      </w:r>
+      <w:proofErr w:type="spellEnd"/>
+      <w:r>
+        <w:rPr>
+          <w:i/>
+        </w:rPr>
+        <w:t>()</w:t>
+      </w:r>
+      <w:r>
+        <w:t xml:space="preserve">, która jest najważniejszą metodą. Bowiem to ona inicjuje całego </w:t>
+      </w:r>
+      <w:proofErr w:type="spellStart"/>
+      <w:r>
+        <w:t>mappera</w:t>
+      </w:r>
+      <w:proofErr w:type="spellEnd"/>
+      <w:r>
+        <w:t xml:space="preserve">. </w:t>
+      </w:r>
+      <w:proofErr w:type="spellStart"/>
+      <w:r>
+        <w:rPr>
+          <w:i/>
+        </w:rPr>
+        <w:t>CsvBaseRepo</w:t>
+      </w:r>
+      <w:proofErr w:type="spellEnd"/>
+      <w:r>
+        <w:rPr>
+          <w:i/>
+        </w:rPr>
+        <w:t xml:space="preserve"> </w:t>
+      </w:r>
+      <w:r>
+        <w:t xml:space="preserve">jest klasą abstrakcyjną. Użytkownik korzystający z </w:t>
+      </w:r>
+      <w:proofErr w:type="spellStart"/>
+      <w:r>
+        <w:t>mappera</w:t>
+      </w:r>
+      <w:proofErr w:type="spellEnd"/>
+      <w:r>
+        <w:t xml:space="preserve"> czasami będzie musiał rozszerzać tę klasę. </w:t>
+      </w:r>
+      <w:proofErr w:type="spellStart"/>
+      <w:r>
+        <w:rPr>
+          <w:i/>
+        </w:rPr>
+        <w:t>CsvEntity</w:t>
+      </w:r>
+      <w:proofErr w:type="spellEnd"/>
+      <w:r>
+        <w:rPr>
+          <w:i/>
+        </w:rPr>
+        <w:t xml:space="preserve">, </w:t>
+      </w:r>
+      <w:proofErr w:type="spellStart"/>
+      <w:r>
+        <w:rPr>
+          <w:i/>
+        </w:rPr>
+        <w:t>CsvEntry</w:t>
+      </w:r>
+      <w:proofErr w:type="spellEnd"/>
+      <w:r>
+        <w:rPr>
+          <w:i/>
+        </w:rPr>
+        <w:t xml:space="preserve">, </w:t>
+      </w:r>
+      <w:proofErr w:type="spellStart"/>
+      <w:r>
+        <w:rPr>
+          <w:i/>
+        </w:rPr>
+        <w:t>CsvField</w:t>
+      </w:r>
+      <w:proofErr w:type="spellEnd"/>
+      <w:r>
+        <w:t xml:space="preserve"> są to klasy modelowe pomocnicze.</w:t>
+      </w:r>
+    </w:p>
+    <w:p>
+      <w:pPr>
+        <w:pStyle w:val="Nagwek1"/>
+        <w:numPr>
+          <w:ilvl w:val="0"/>
+          <w:numId w:val="1"/>
+        </w:numPr>
+      </w:pPr>
+      <w:r>
+        <w:t>Schemat</w:t>
+      </w:r>
+      <w:r>
+        <w:t>y</w:t>
+      </w:r>
+      <w:r>
+        <w:t xml:space="preserve"> mapowania</w:t>
+      </w:r>
+    </w:p>
+    <w:p>
+      <w:pPr>
+        <w:pStyle w:val="Akapitzlist"/>
+        <w:ind w:left="1080"/>
+      </w:pPr>
+    </w:p>
+    <w:p>
+      <w:pPr>
+        <w:pStyle w:val="Akapitzlist"/>
+        <w:numPr>
+          <w:ilvl w:val="0"/>
+          <w:numId w:val="3"/>
+        </w:numPr>
+        <w:rPr>
+          <w:b/>
+        </w:rPr>
+      </w:pPr>
+      <w:r>
+        <w:rPr>
+          <w:b/>
+        </w:rPr>
+        <w:t>Inicjalizacja</w:t>
+      </w:r>
+      <w:r>
+        <w:rPr>
+          <w:b/>
+        </w:rPr>
+        <w:t xml:space="preserve"> – tworzenie repozytoriów</w:t>
+      </w:r>
+    </w:p>
+    <w:p>
+      <w:pPr>
+        <w:pStyle w:val="Akapitzlist"/>
+        <w:ind w:left="1080"/>
+      </w:pPr>
+      <w:r>
+        <w:t xml:space="preserve">Program przeszukuje folder z klasami modelowymi (w przyszłości rozwiązanie z wykrywaniem klas na podstawie adnotacji). Dla każdej klasy modelowej program tworzy plik z rozszerzeniem </w:t>
+      </w:r>
+      <w:proofErr w:type="spellStart"/>
+      <w:r>
+        <w:rPr>
+          <w:i/>
+        </w:rPr>
+        <w:t>csv</w:t>
+      </w:r>
+      <w:proofErr w:type="spellEnd"/>
+      <w:r>
+        <w:t xml:space="preserve"> reprezentujący repozytorium danej klasy:</w:t>
+      </w:r>
+    </w:p>
+    <w:p>
+      <w:pPr>
+        <w:pStyle w:val="Akapitzlist"/>
+        <w:numPr>
+          <w:ilvl w:val="0"/>
+          <w:numId w:val="4"/>
+        </w:numPr>
+      </w:pPr>
+      <w:r>
+        <w:t>Wyciąga nazwę klasy oraz nazwę pliku</w:t>
+      </w:r>
+    </w:p>
+    <w:p>
+      <w:pPr>
+        <w:pStyle w:val="Akapitzlist"/>
+        <w:numPr>
+          <w:ilvl w:val="0"/>
+          <w:numId w:val="4"/>
+        </w:numPr>
+      </w:pPr>
+      <w:r>
+        <w:t>Sprawdza czy istnieje już repozytorium dla danej klasy w podanej lokalizacji</w:t>
+      </w:r>
+    </w:p>
+    <w:p>
+      <w:pPr>
+        <w:pStyle w:val="Akapitzlist"/>
+        <w:numPr>
+          <w:ilvl w:val="0"/>
+          <w:numId w:val="4"/>
+        </w:numPr>
+      </w:pPr>
+      <w:r>
+        <w:lastRenderedPageBreak/>
+        <w:t>Jeżeli nie istnieje, wyciąga pola klasy wraz z adnotacjami i generuje plik repozytorium uzupełniony o pierwszy wiersz (z</w:t>
+      </w:r>
+      <w:r>
+        <w:t xml:space="preserve"> odpowiednimi</w:t>
+      </w:r>
+      <w:r>
+        <w:t xml:space="preserve"> nazwami pól klasy</w:t>
+      </w:r>
+      <w:r>
+        <w:t>)</w:t>
+      </w:r>
+    </w:p>
+    <w:p>
+      <w:pPr>
+        <w:pStyle w:val="Akapitzlist"/>
+        <w:numPr>
+          <w:ilvl w:val="0"/>
+          <w:numId w:val="3"/>
+        </w:numPr>
+        <w:rPr>
+          <w:b/>
+        </w:rPr>
+      </w:pPr>
+      <w:r>
+        <w:rPr>
+          <w:b/>
+        </w:rPr>
+        <w:t>Zapis obiektu do repozytorium</w:t>
+      </w:r>
+    </w:p>
+    <w:p>
+      <w:pPr>
+        <w:pStyle w:val="Akapitzlist"/>
+        <w:ind w:left="1080"/>
+      </w:pPr>
+      <w:r>
+        <w:t xml:space="preserve">Do zapisu obiektu potrzebny nam będzie obiekt klasy repozytorium danej klasy modelowej. </w:t>
+      </w:r>
+      <w:r>
+        <w:t xml:space="preserve">Na ten moment program tworzy wpis do repozytorium na podstawie pomocniczej klasy modelowej </w:t>
+      </w:r>
+      <w:proofErr w:type="spellStart"/>
+      <w:r>
+        <w:rPr>
+          <w:i/>
+        </w:rPr>
+        <w:t>CsvEntry</w:t>
+      </w:r>
+      <w:proofErr w:type="spellEnd"/>
+      <w:r>
+        <w:t xml:space="preserve"> oraz wartości string, która przechowuje nazwę danej klasy modelowej od użytkownika. Klasa </w:t>
+      </w:r>
+      <w:proofErr w:type="spellStart"/>
+      <w:r>
+        <w:rPr>
+          <w:i/>
+        </w:rPr>
+        <w:t>CsvEntry</w:t>
+      </w:r>
+      <w:proofErr w:type="spellEnd"/>
+      <w:r>
+        <w:t xml:space="preserve"> reprezentuje listę obiektów klasy </w:t>
+      </w:r>
+      <w:proofErr w:type="spellStart"/>
+      <w:r>
+        <w:rPr>
+          <w:i/>
+        </w:rPr>
+        <w:t>CsvField</w:t>
+      </w:r>
+      <w:proofErr w:type="spellEnd"/>
+      <w:r>
+        <w:t>. Program:</w:t>
+      </w:r>
+    </w:p>
+    <w:p>
+      <w:pPr>
+        <w:pStyle w:val="Akapitzlist"/>
+        <w:numPr>
+          <w:ilvl w:val="0"/>
+          <w:numId w:val="5"/>
+        </w:numPr>
+      </w:pPr>
+      <w:r>
+        <w:t xml:space="preserve">Tworzy obiekt </w:t>
+      </w:r>
+      <w:r>
+        <w:rPr>
+          <w:i/>
+        </w:rPr>
+        <w:t>Class</w:t>
+      </w:r>
+      <w:r>
+        <w:t xml:space="preserve"> na podstawie nazwy klasy modelowej użytkownika</w:t>
+      </w:r>
+    </w:p>
+    <w:p>
+      <w:pPr>
+        <w:pStyle w:val="Akapitzlist"/>
+        <w:numPr>
+          <w:ilvl w:val="0"/>
+          <w:numId w:val="5"/>
+        </w:numPr>
+      </w:pPr>
+      <w:r>
+        <w:t xml:space="preserve">Wyciąga ścieżkę do repozytorium z adnotacji </w:t>
+      </w:r>
+      <w:proofErr w:type="spellStart"/>
+      <w:r>
+        <w:rPr>
+          <w:i/>
+        </w:rPr>
+        <w:t>CsvClass</w:t>
+      </w:r>
+      <w:proofErr w:type="spellEnd"/>
+    </w:p>
+    <w:p>
+      <w:pPr>
+        <w:pStyle w:val="Akapitzlist"/>
+        <w:numPr>
+          <w:ilvl w:val="0"/>
+          <w:numId w:val="5"/>
+        </w:numPr>
+      </w:pPr>
+      <w:r>
+        <w:t xml:space="preserve">Na podstawie ścieżki odczytuje z pliku </w:t>
+      </w:r>
+      <w:proofErr w:type="spellStart"/>
+      <w:r>
+        <w:rPr>
+          <w:i/>
+        </w:rPr>
+        <w:t>csv</w:t>
+      </w:r>
+      <w:proofErr w:type="spellEnd"/>
+      <w:r>
+        <w:t xml:space="preserve"> wpisy danego repozytorium (bez wiersza z nazwami pól) i zapisuje go jako wartość string</w:t>
+      </w:r>
+    </w:p>
+    <w:p>
+      <w:pPr>
+        <w:pStyle w:val="Akapitzlist"/>
+        <w:numPr>
+          <w:ilvl w:val="0"/>
+          <w:numId w:val="5"/>
+        </w:numPr>
+      </w:pPr>
+      <w:r>
+        <w:t xml:space="preserve">Na podstawie obiektu </w:t>
+      </w:r>
+      <w:proofErr w:type="spellStart"/>
+      <w:r>
+        <w:rPr>
+          <w:i/>
+        </w:rPr>
+        <w:t>CsvEntry</w:t>
+      </w:r>
+      <w:proofErr w:type="spellEnd"/>
+      <w:r>
+        <w:t xml:space="preserve"> tworzy wiersz oraz dodaje do istniejącego stringa</w:t>
+      </w:r>
+    </w:p>
+    <w:p>
+      <w:pPr>
+        <w:pStyle w:val="Akapitzlist"/>
+        <w:numPr>
+          <w:ilvl w:val="0"/>
+          <w:numId w:val="5"/>
+        </w:numPr>
+      </w:pPr>
+      <w:r>
+        <w:t xml:space="preserve">Zapisuje stringa jako repozytorium w pliku </w:t>
+      </w:r>
+      <w:proofErr w:type="spellStart"/>
+      <w:r>
+        <w:rPr>
+          <w:i/>
+        </w:rPr>
+        <w:t>csv</w:t>
+      </w:r>
+      <w:proofErr w:type="spellEnd"/>
+    </w:p>
+    <w:p>
+      <w:pPr>
+        <w:pStyle w:val="Akapitzlist"/>
+        <w:numPr>
+          <w:ilvl w:val="0"/>
+          <w:numId w:val="3"/>
+        </w:numPr>
+        <w:rPr>
+          <w:b/>
+        </w:rPr>
+      </w:pPr>
+      <w:r>
+        <w:rPr>
+          <w:b/>
+        </w:rPr>
+        <w:t>Usunięcie obiektu z repozytorium</w:t>
+      </w:r>
+    </w:p>
+    <w:p>
+      <w:pPr>
+        <w:pStyle w:val="Akapitzlist"/>
+        <w:ind w:left="1080"/>
+      </w:pPr>
+      <w:r>
+        <w:t>Usuwanie obiektu odbywa się podobnie jak dodawanie, ale tu nie potrzebujemy pomocniczych klas modelowych. Do usunięcia obiektu potrzebujemy właściwie tylko jego ID i nazwy klasy modelowej, której dotyczy ten właśnie obiekt. Program:</w:t>
+      </w:r>
+    </w:p>
+    <w:p>
+      <w:pPr>
+        <w:pStyle w:val="Akapitzlist"/>
+        <w:numPr>
+          <w:ilvl w:val="0"/>
+          <w:numId w:val="8"/>
+        </w:numPr>
+      </w:pPr>
+      <w:r>
+        <w:t xml:space="preserve">Tworzy obiekt </w:t>
+      </w:r>
+      <w:r>
+        <w:rPr>
+          <w:i/>
+        </w:rPr>
+        <w:t>Class</w:t>
+      </w:r>
+      <w:r>
+        <w:t xml:space="preserve"> na podstawie nazwy klasy modelowej użytkownika</w:t>
+      </w:r>
+    </w:p>
+    <w:p>
+      <w:pPr>
+        <w:pStyle w:val="Akapitzlist"/>
+        <w:numPr>
+          <w:ilvl w:val="0"/>
+          <w:numId w:val="8"/>
+        </w:numPr>
+      </w:pPr>
+      <w:r>
+        <w:t xml:space="preserve">Wyciąga ścieżkę do repozytorium z adnotacji </w:t>
+      </w:r>
+      <w:proofErr w:type="spellStart"/>
+      <w:r>
+        <w:rPr>
+          <w:i/>
+        </w:rPr>
+        <w:t>CsvClass</w:t>
+      </w:r>
+      <w:proofErr w:type="spellEnd"/>
+    </w:p>
+    <w:p>
+      <w:pPr>
+        <w:pStyle w:val="Akapitzlist"/>
+        <w:numPr>
+          <w:ilvl w:val="0"/>
+          <w:numId w:val="8"/>
+        </w:numPr>
+      </w:pPr>
+      <w:r>
+        <w:t xml:space="preserve">Na podstawie ścieżki odczytuje z pliku </w:t>
+      </w:r>
+      <w:proofErr w:type="spellStart"/>
+      <w:r>
+        <w:rPr>
+          <w:i/>
+        </w:rPr>
+        <w:t>csv</w:t>
+      </w:r>
+      <w:proofErr w:type="spellEnd"/>
+      <w:r>
+        <w:t xml:space="preserve"> wpisy danego repozytorium (bez wiersza z nazwami pól) i zapisuje go jako wartość string</w:t>
+      </w:r>
+    </w:p>
+    <w:p>
+      <w:pPr>
+        <w:pStyle w:val="Akapitzlist"/>
+        <w:numPr>
+          <w:ilvl w:val="0"/>
+          <w:numId w:val="8"/>
+        </w:numPr>
+      </w:pPr>
+      <w:r>
+        <w:t>Wartość strin</w:t>
+      </w:r>
+      <w:r>
+        <w:t>g jest przekonwertowana na listę</w:t>
+      </w:r>
+      <w:r>
+        <w:t xml:space="preserve"> stringów i na podstawie ID obiektu odpowiedni element listy jest usuwany </w:t>
+      </w:r>
+    </w:p>
+    <w:p>
+      <w:pPr>
+        <w:pStyle w:val="Akapitzlist"/>
+        <w:numPr>
+          <w:ilvl w:val="0"/>
+          <w:numId w:val="8"/>
+        </w:numPr>
+      </w:pPr>
+      <w:r>
+        <w:t>Zapisuję listę do pliku repozytorium</w:t>
+      </w:r>
+    </w:p>
+    <w:p>
+      <w:pPr>
+        <w:pStyle w:val="Nagwek1"/>
+        <w:ind w:left="720"/>
+      </w:pPr>
+    </w:p>
+    <w:p>
+      <w:pPr>
+        <w:pStyle w:val="Nagwek1"/>
+        <w:ind w:left="720"/>
+      </w:pPr>
+    </w:p>
+    <w:p>
+      <w:pPr>
+        <w:pStyle w:val="Nagwek1"/>
+        <w:ind w:left="720"/>
+      </w:pPr>
+    </w:p>
+    <w:p/>
+    <w:p>
+      <w:pPr>
+        <w:pStyle w:val="Nagwek1"/>
+        <w:numPr>
+          <w:ilvl w:val="0"/>
+          <w:numId w:val="1"/>
+        </w:numPr>
+      </w:pPr>
+      <w:r>
+        <w:lastRenderedPageBreak/>
+        <w:t xml:space="preserve">Jak korzystać z </w:t>
+      </w:r>
+      <w:proofErr w:type="spellStart"/>
+      <w:r>
+        <w:t>Mappera</w:t>
+      </w:r>
+      <w:proofErr w:type="spellEnd"/>
+      <w:r>
+        <w:t>?</w:t>
+      </w:r>
+    </w:p>
+    <w:p/>
     <w:p>
       <w:pPr>
         <w:pStyle w:val="Akapitzlist"/>
@@ -612,39 +988,52 @@
         </w:numPr>
       </w:pPr>
       <w:r>
-        <w:t xml:space="preserve">Tworzenie repozytorium dla modelu – użytkownik powinien stworzyć co najmniej jedno repozytorium, które będzie rozszerzać klasę </w:t>
-      </w:r>
-      <w:proofErr w:type="spellStart"/>
-      <w:r>
-        <w:rPr>
-          <w:i/>
-        </w:rPr>
-        <w:t>CsvBaseAbstract</w:t>
-      </w:r>
-      <w:proofErr w:type="spellEnd"/>
-      <w:r>
-        <w:t xml:space="preserve">. Rozszerzając tą klasę musimy zaimplementować konstruktor zawierający wywołanie konstruktora z klasy bazowej poprzez słowo kluczowe </w:t>
-      </w:r>
-      <w:r>
-        <w:rPr>
-          <w:i/>
-        </w:rPr>
-        <w:t>super</w:t>
-      </w:r>
-      <w:r>
-        <w:t xml:space="preserve"> przekazując w parametrze nazwę klasy modelowej</w:t>
-      </w:r>
-      <w:r>
-        <w:t xml:space="preserve"> (wraz z nazwą pakietu)</w:t>
-      </w:r>
-      <w:r>
-        <w:t>, której odpowiada dane repo</w:t>
-      </w:r>
-      <w:r>
-        <w:t>zytorium.</w:t>
-      </w:r>
-      <w:r>
-        <w:t xml:space="preserve"> Oczywiście liczba repozytoriów jest równa liczbie klas modelowych.</w:t>
+        <w:t xml:space="preserve">Na początku użytkownik musi dołączyć bibliotekę </w:t>
+      </w:r>
+      <w:proofErr w:type="spellStart"/>
+      <w:r>
+        <w:t>mappera</w:t>
+      </w:r>
+      <w:proofErr w:type="spellEnd"/>
+      <w:r>
+        <w:t xml:space="preserve"> do swojego projektu poprzez dodanie pliku jar </w:t>
+      </w:r>
+      <w:proofErr w:type="spellStart"/>
+      <w:r>
+        <w:t>mappera</w:t>
+      </w:r>
+      <w:proofErr w:type="spellEnd"/>
+      <w:r>
+        <w:t>.</w:t>
+      </w:r>
+    </w:p>
+    <w:p>
+      <w:pPr>
+        <w:pStyle w:val="Akapitzlist"/>
+        <w:numPr>
+          <w:ilvl w:val="0"/>
+          <w:numId w:val="6"/>
+        </w:numPr>
+      </w:pPr>
+      <w:r>
+        <w:t xml:space="preserve">Tworzenie modelu – użytkownik powinien stworzyć co najmniej jedną klasę z adnotacją </w:t>
+      </w:r>
+      <w:r>
+        <w:rPr>
+          <w:i/>
+        </w:rPr>
+        <w:t>@</w:t>
+      </w:r>
+      <w:proofErr w:type="spellStart"/>
+      <w:r>
+        <w:rPr>
+          <w:i/>
+        </w:rPr>
+        <w:t>CsvClass</w:t>
+      </w:r>
+      <w:proofErr w:type="spellEnd"/>
+      <w:r>
+        <w:t>. Przykład:</w:t>
       </w:r>
     </w:p>
     <w:p>
@@ -658,10 +1047,10 @@
           <w:lang w:eastAsia="pl-PL"/>
         </w:rPr>
         <w:drawing>
-          <wp:inline distT="0" distB="0" distL="0" distR="0" wp14:anchorId="4EC7B9C2" wp14:editId="46CAD18B">
-            <wp:extent cx="5760720" cy="1414763"/>
-            <wp:effectExtent l="0" t="0" r="0" b="0"/>
-            <wp:docPr id="2" name="Obraz 2"/>
+          <wp:inline distT="0" distB="0" distL="0" distR="0" wp14:anchorId="45E3EF0D" wp14:editId="54569CB7">
+            <wp:extent cx="4114800" cy="3514725"/>
+            <wp:effectExtent l="0" t="0" r="0" b="9525"/>
+            <wp:docPr id="1" name="Obraz 1"/>
             <wp:cNvGraphicFramePr>
               <a:graphicFrameLocks xmlns:a="http://schemas.openxmlformats.org/drawingml/2006/main" noChangeAspect="1"/>
             </wp:cNvGraphicFramePr>
@@ -681,6 +1070,102 @@
                   <pic:spPr>
                     <a:xfrm>
                       <a:off x="0" y="0"/>
+                      <a:ext cx="4114800" cy="3514725"/>
+                    </a:xfrm>
+                    <a:prstGeom prst="rect">
+                      <a:avLst/>
+                    </a:prstGeom>
+                  </pic:spPr>
+                </pic:pic>
+              </a:graphicData>
+            </a:graphic>
+          </wp:inline>
+        </w:drawing>
+      </w:r>
+    </w:p>
+    <w:p>
+      <w:pPr>
+        <w:pStyle w:val="Akapitzlist"/>
+      </w:pPr>
+    </w:p>
+    <w:p>
+      <w:pPr>
+        <w:pStyle w:val="Akapitzlist"/>
+        <w:numPr>
+          <w:ilvl w:val="0"/>
+          <w:numId w:val="6"/>
+        </w:numPr>
+      </w:pPr>
+      <w:r>
+        <w:t xml:space="preserve">Tworzenie repozytorium dla modelu – użytkownik powinien stworzyć co najmniej jedno repozytorium, które będzie rozszerzać klasę </w:t>
+      </w:r>
+      <w:proofErr w:type="spellStart"/>
+      <w:r>
+        <w:rPr>
+          <w:i/>
+        </w:rPr>
+        <w:t>CsvBaseAbstract</w:t>
+      </w:r>
+      <w:proofErr w:type="spellEnd"/>
+      <w:r>
+        <w:t xml:space="preserve">. Rozszerzając tą klasę musimy zaimplementować konstruktor zawierający wywołanie konstruktora z klasy bazowej poprzez słowo kluczowe </w:t>
+      </w:r>
+      <w:r>
+        <w:rPr>
+          <w:i/>
+        </w:rPr>
+        <w:t>super</w:t>
+      </w:r>
+      <w:r>
+        <w:t xml:space="preserve"> przekazując w parametrze nazwę klasy modelowej</w:t>
+      </w:r>
+      <w:r>
+        <w:t xml:space="preserve"> (wraz z nazwą pakietu)</w:t>
+      </w:r>
+      <w:r>
+        <w:t>, której odpowiada dane repo</w:t>
+      </w:r>
+      <w:r>
+        <w:t>zytorium.</w:t>
+      </w:r>
+      <w:r>
+        <w:t xml:space="preserve"> Oczywiście liczba repozytoriów jest równa liczbie klas modelowych.</w:t>
+      </w:r>
+    </w:p>
+    <w:p>
+      <w:pPr>
+        <w:pStyle w:val="Akapitzlist"/>
+        <w:jc w:val="center"/>
+      </w:pPr>
+      <w:r>
+        <w:rPr>
+          <w:noProof/>
+          <w:lang w:eastAsia="pl-PL"/>
+        </w:rPr>
+        <w:drawing>
+          <wp:inline distT="0" distB="0" distL="0" distR="0" wp14:anchorId="4EC7B9C2" wp14:editId="46CAD18B">
+            <wp:extent cx="5760720" cy="1414763"/>
+            <wp:effectExtent l="0" t="0" r="0" b="0"/>
+            <wp:docPr id="2" name="Obraz 2"/>
+            <wp:cNvGraphicFramePr>
+              <a:graphicFrameLocks xmlns:a="http://schemas.openxmlformats.org/drawingml/2006/main" noChangeAspect="1"/>
+            </wp:cNvGraphicFramePr>
+            <a:graphic xmlns:a="http://schemas.openxmlformats.org/drawingml/2006/main">
+              <a:graphicData uri="http://schemas.openxmlformats.org/drawingml/2006/picture">
+                <pic:pic xmlns:pic="http://schemas.openxmlformats.org/drawingml/2006/picture">
+                  <pic:nvPicPr>
+                    <pic:cNvPr id="0" name=""/>
+                    <pic:cNvPicPr/>
+                  </pic:nvPicPr>
+                  <pic:blipFill>
+                    <a:blip r:embed="rId10"/>
+                    <a:stretch>
+                      <a:fillRect/>
+                    </a:stretch>
+                  </pic:blipFill>
+                  <pic:spPr>
+                    <a:xfrm>
+                      <a:off x="0" y="0"/>
                       <a:ext cx="5760720" cy="1414763"/>
                     </a:xfrm>
                     <a:prstGeom prst="rect">
@@ -707,33 +1192,6 @@
           <w:numId w:val="6"/>
         </w:numPr>
       </w:pPr>
-      <w:proofErr w:type="spellStart"/>
-      <w:r>
-        <w:t>Wyjsciowy</w:t>
-      </w:r>
-      <w:proofErr w:type="spellEnd"/>
-      <w:r>
-        <w:t xml:space="preserve"> plik </w:t>
-      </w:r>
-      <w:proofErr w:type="spellStart"/>
-      <w:r>
-        <w:t>csv</w:t>
-      </w:r>
-      <w:proofErr w:type="spellEnd"/>
-      <w:r>
-        <w:t xml:space="preserve"> dla studenta</w:t>
-      </w:r>
-      <w:bookmarkStart w:id="0" w:name="_GoBack"/>
-      <w:bookmarkEnd w:id="0"/>
-    </w:p>
-    <w:p>
-      <w:pPr>
-        <w:pStyle w:val="Akapitzlist"/>
-        <w:numPr>
-          <w:ilvl w:val="0"/>
-          <w:numId w:val="6"/>
-        </w:numPr>
-      </w:pPr>
       <w:r>
         <w:lastRenderedPageBreak/>
         <w:t xml:space="preserve">Ostatnim krokiem do użycia biblioteki jest odpowiednia inicjalizacja </w:t>
@@ -798,6 +1256,150 @@
           <w:i/>
         </w:rPr>
         <w:t>();</w:t>
+      </w:r>
+    </w:p>
+    <w:p>
+      <w:pPr>
+        <w:pStyle w:val="Akapitzlist"/>
+      </w:pPr>
+    </w:p>
+    <w:p>
+      <w:pPr>
+        <w:pStyle w:val="Akapitzlist"/>
+      </w:pPr>
+      <w:r>
+        <w:t xml:space="preserve">Podczas wywołania tej metody są tworzone pliki repozytoriów w formacie </w:t>
+      </w:r>
+      <w:proofErr w:type="spellStart"/>
+      <w:r>
+        <w:rPr>
+          <w:i/>
+        </w:rPr>
+        <w:t>csv</w:t>
+      </w:r>
+      <w:proofErr w:type="spellEnd"/>
+      <w:r>
+        <w:t xml:space="preserve">. Przykładowe repozytorium dla klasy </w:t>
+      </w:r>
+      <w:r>
+        <w:rPr>
+          <w:i/>
+        </w:rPr>
+        <w:t>Student</w:t>
+      </w:r>
+      <w:r>
+        <w:rPr>
+          <w:i/>
+        </w:rPr>
+        <w:t xml:space="preserve"> </w:t>
+      </w:r>
+      <w:r>
+        <w:t>(bez danych i z danymi):</w:t>
+      </w:r>
+    </w:p>
+    <w:p>
+      <w:pPr>
+        <w:pStyle w:val="Akapitzlist"/>
+      </w:pPr>
+    </w:p>
+    <w:p>
+      <w:pPr>
+        <w:pStyle w:val="Akapitzlist"/>
+        <w:jc w:val="center"/>
+      </w:pPr>
+      <w:r>
+        <w:rPr>
+          <w:noProof/>
+          <w:lang w:eastAsia="pl-PL"/>
+        </w:rPr>
+        <w:drawing>
+          <wp:inline distT="0" distB="0" distL="0" distR="0" wp14:anchorId="0FEC5CED" wp14:editId="79B5A97D">
+            <wp:extent cx="2190750" cy="400050"/>
+            <wp:effectExtent l="0" t="0" r="0" b="0"/>
+            <wp:docPr id="3" name="Obraz 3"/>
+            <wp:cNvGraphicFramePr>
+              <a:graphicFrameLocks xmlns:a="http://schemas.openxmlformats.org/drawingml/2006/main" noChangeAspect="1"/>
+            </wp:cNvGraphicFramePr>
+            <a:graphic xmlns:a="http://schemas.openxmlformats.org/drawingml/2006/main">
+              <a:graphicData uri="http://schemas.openxmlformats.org/drawingml/2006/picture">
+                <pic:pic xmlns:pic="http://schemas.openxmlformats.org/drawingml/2006/picture">
+                  <pic:nvPicPr>
+                    <pic:cNvPr id="0" name=""/>
+                    <pic:cNvPicPr/>
+                  </pic:nvPicPr>
+                  <pic:blipFill>
+                    <a:blip r:embed="rId11"/>
+                    <a:stretch>
+                      <a:fillRect/>
+                    </a:stretch>
+                  </pic:blipFill>
+                  <pic:spPr>
+                    <a:xfrm>
+                      <a:off x="0" y="0"/>
+                      <a:ext cx="2190750" cy="400050"/>
+                    </a:xfrm>
+                    <a:prstGeom prst="rect">
+                      <a:avLst/>
+                    </a:prstGeom>
+                  </pic:spPr>
+                </pic:pic>
+              </a:graphicData>
+            </a:graphic>
+          </wp:inline>
+        </w:drawing>
+      </w:r>
+    </w:p>
+    <w:p>
+      <w:pPr>
+        <w:pStyle w:val="Akapitzlist"/>
+        <w:jc w:val="center"/>
+      </w:pPr>
+    </w:p>
+    <w:p>
+      <w:pPr>
+        <w:pStyle w:val="Akapitzlist"/>
+        <w:jc w:val="center"/>
+      </w:pPr>
+      <w:r>
+        <w:rPr>
+          <w:noProof/>
+          <w:lang w:eastAsia="pl-PL"/>
+        </w:rPr>
+        <w:drawing>
+          <wp:inline distT="0" distB="0" distL="0" distR="0" wp14:anchorId="4A694DE8" wp14:editId="2A0D954C">
+            <wp:extent cx="2190750" cy="1152525"/>
+            <wp:effectExtent l="0" t="0" r="0" b="9525"/>
+            <wp:docPr id="4" name="Obraz 4"/>
+            <wp:cNvGraphicFramePr>
+              <a:graphicFrameLocks xmlns:a="http://schemas.openxmlformats.org/drawingml/2006/main" noChangeAspect="1"/>
+            </wp:cNvGraphicFramePr>
+            <a:graphic xmlns:a="http://schemas.openxmlformats.org/drawingml/2006/main">
+              <a:graphicData uri="http://schemas.openxmlformats.org/drawingml/2006/picture">
+                <pic:pic xmlns:pic="http://schemas.openxmlformats.org/drawingml/2006/picture">
+                  <pic:nvPicPr>
+                    <pic:cNvPr id="0" name=""/>
+                    <pic:cNvPicPr/>
+                  </pic:nvPicPr>
+                  <pic:blipFill>
+                    <a:blip r:embed="rId12"/>
+                    <a:stretch>
+                      <a:fillRect/>
+                    </a:stretch>
+                  </pic:blipFill>
+                  <pic:spPr>
+                    <a:xfrm>
+                      <a:off x="0" y="0"/>
+                      <a:ext cx="2190750" cy="1152525"/>
+                    </a:xfrm>
+                    <a:prstGeom prst="rect">
+                      <a:avLst/>
+                    </a:prstGeom>
+                  </pic:spPr>
+                </pic:pic>
+              </a:graphicData>
+            </a:graphic>
+          </wp:inline>
+        </w:drawing>
       </w:r>
     </w:p>
     <w:p>
@@ -840,6 +1442,9 @@
       <w:r>
         <w:t xml:space="preserve"> do repozytorium (wraz z generowaniem ID)</w:t>
       </w:r>
+      <w:r>
+        <w:t>,</w:t>
+      </w:r>
     </w:p>
     <w:p>
       <w:pPr>
@@ -860,6 +1465,9 @@
       <w:r>
         <w:t xml:space="preserve"> z repozytorium</w:t>
       </w:r>
+      <w:r>
+        <w:t>,</w:t>
+      </w:r>
     </w:p>
     <w:p>
       <w:pPr>
@@ -880,6 +1488,9 @@
       <w:r>
         <w:t xml:space="preserve"> z repozytorium</w:t>
       </w:r>
+      <w:r>
+        <w:t>,</w:t>
+      </w:r>
     </w:p>
     <w:p>
       <w:pPr>
@@ -900,6 +1511,9 @@
       <w:r>
         <w:t xml:space="preserve"> z repozytorium</w:t>
       </w:r>
+      <w:r>
+        <w:t>,</w:t>
+      </w:r>
     </w:p>
     <w:p>
       <w:pPr>
@@ -908,6 +1522,78 @@
           <w:ilvl w:val="0"/>
           <w:numId w:val="7"/>
         </w:numPr>
+      </w:pPr>
+      <w:r>
+        <w:t xml:space="preserve">Odczyt pojedynczego </w:t>
+      </w:r>
+      <w:proofErr w:type="spellStart"/>
+      <w:r>
+        <w:t>itemu</w:t>
+      </w:r>
+      <w:proofErr w:type="spellEnd"/>
+      <w:r>
+        <w:t xml:space="preserve"> z repozytorium.</w:t>
+      </w:r>
+    </w:p>
+    <w:p>
+      <w:pPr>
+        <w:ind w:left="708"/>
+      </w:pPr>
+      <w:r>
+        <w:t>Aby korzystać z powyższych funkcji wystarczy tylko utworzyć obiekt danego repozytorium. Przykład:</w:t>
+      </w:r>
+    </w:p>
+    <w:p>
+      <w:pPr>
+        <w:ind w:left="708"/>
+        <w:jc w:val="center"/>
+      </w:pPr>
+      <w:r>
+        <w:rPr>
+          <w:noProof/>
+          <w:lang w:eastAsia="pl-PL"/>
+        </w:rPr>
+        <w:drawing>
+          <wp:inline distT="0" distB="0" distL="0" distR="0" wp14:anchorId="4CF53EB2" wp14:editId="11AE19D1">
+            <wp:extent cx="4400550" cy="390525"/>
+            <wp:effectExtent l="0" t="0" r="0" b="9525"/>
+            <wp:docPr id="6" name="Obraz 6"/>
+            <wp:cNvGraphicFramePr>
+              <a:graphicFrameLocks xmlns:a="http://schemas.openxmlformats.org/drawingml/2006/main" noChangeAspect="1"/>
+            </wp:cNvGraphicFramePr>
+            <a:graphic xmlns:a="http://schemas.openxmlformats.org/drawingml/2006/main">
+              <a:graphicData uri="http://schemas.openxmlformats.org/drawingml/2006/picture">
+                <pic:pic xmlns:pic="http://schemas.openxmlformats.org/drawingml/2006/picture">
+                  <pic:nvPicPr>
+                    <pic:cNvPr id="0" name=""/>
+                    <pic:cNvPicPr/>
+                  </pic:nvPicPr>
+                  <pic:blipFill>
+                    <a:blip r:embed="rId13"/>
+                    <a:stretch>
+                      <a:fillRect/>
+                    </a:stretch>
+                  </pic:blipFill>
+                  <pic:spPr>
+                    <a:xfrm>
+                      <a:off x="0" y="0"/>
+                      <a:ext cx="4400550" cy="390525"/>
+                    </a:xfrm>
+                    <a:prstGeom prst="rect">
+                      <a:avLst/>
+                    </a:prstGeom>
+                  </pic:spPr>
+                </pic:pic>
+              </a:graphicData>
+            </a:graphic>
+          </wp:inline>
+        </w:drawing>
+      </w:r>
+    </w:p>
+    <w:p>
+      <w:pPr>
+        <w:pStyle w:val="Akapitzlist"/>
+        <w:ind w:left="1440"/>
       </w:pPr>
     </w:p>
     <w:p/>
@@ -1183,6 +1869,119 @@
     </w:lvl>
   </w:abstractNum>
   <w:abstractNum w:abstractNumId="2">
+    <w:nsid w:val="378E1258"/>
+    <w:multiLevelType w:val="hybridMultilevel"/>
+    <w:tmpl w:val="F55A2BC4"/>
+    <w:lvl w:ilvl="0" w:tplc="04150001">
+      <w:start w:val="1"/>
+      <w:numFmt w:val="bullet"/>
+      <w:lvlText w:val=""/>
+      <w:lvlJc w:val="left"/>
+      <w:pPr>
+        <w:ind w:left="720" w:hanging="360"/>
+      </w:pPr>
+      <w:rPr>
+        <w:rFonts w:ascii="Symbol" w:hAnsi="Symbol" w:hint="default"/>
+      </w:rPr>
+    </w:lvl>
+    <w:lvl w:ilvl="1" w:tplc="04150003" w:tentative="1">
+      <w:start w:val="1"/>
+      <w:numFmt w:val="bullet"/>
+      <w:lvlText w:val="o"/>
+      <w:lvlJc w:val="left"/>
+      <w:pPr>
+        <w:ind w:left="1440" w:hanging="360"/>
+      </w:pPr>
+      <w:rPr>
+        <w:rFonts w:ascii="Courier New" w:hAnsi="Courier New" w:cs="Courier New" w:hint="default"/>
+      </w:rPr>
+    </w:lvl>
+    <w:lvl w:ilvl="2" w:tplc="04150005" w:tentative="1">
+      <w:start w:val="1"/>
+      <w:numFmt w:val="bullet"/>
+      <w:lvlText w:val=""/>
+      <w:lvlJc w:val="left"/>
+      <w:pPr>
+        <w:ind w:left="2160" w:hanging="360"/>
+      </w:pPr>
+      <w:rPr>
+        <w:rFonts w:ascii="Wingdings" w:hAnsi="Wingdings" w:hint="default"/>
+      </w:rPr>
+    </w:lvl>
+    <w:lvl w:ilvl="3" w:tplc="04150001" w:tentative="1">
+      <w:start w:val="1"/>
+      <w:numFmt w:val="bullet"/>
+      <w:lvlText w:val=""/>
+      <w:lvlJc w:val="left"/>
+      <w:pPr>
+        <w:ind w:left="2880" w:hanging="360"/>
+      </w:pPr>
+      <w:rPr>
+        <w:rFonts w:ascii="Symbol" w:hAnsi="Symbol" w:hint="default"/>
+      </w:rPr>
+    </w:lvl>
+    <w:lvl w:ilvl="4" w:tplc="04150003" w:tentative="1">
+      <w:start w:val="1"/>
+      <w:numFmt w:val="bullet"/>
+      <w:lvlText w:val="o"/>
+      <w:lvlJc w:val="left"/>
+      <w:pPr>
+        <w:ind w:left="3600" w:hanging="360"/>
+      </w:pPr>
+      <w:rPr>
+        <w:rFonts w:ascii="Courier New" w:hAnsi="Courier New" w:cs="Courier New" w:hint="default"/>
+      </w:rPr>
+    </w:lvl>
+    <w:lvl w:ilvl="5" w:tplc="04150005" w:tentative="1">
+      <w:start w:val="1"/>
+      <w:numFmt w:val="bullet"/>
+      <w:lvlText w:val=""/>
+      <w:lvlJc w:val="left"/>
+      <w:pPr>
+        <w:ind w:left="4320" w:hanging="360"/>
+      </w:pPr>
+      <w:rPr>
+        <w:rFonts w:ascii="Wingdings" w:hAnsi="Wingdings" w:hint="default"/>
+      </w:rPr>
+    </w:lvl>
+    <w:lvl w:ilvl="6" w:tplc="04150001" w:tentative="1">
+      <w:start w:val="1"/>
+      <w:numFmt w:val="bullet"/>
+      <w:lvlText w:val=""/>
+      <w:lvlJc w:val="left"/>
+      <w:pPr>
+        <w:ind w:left="5040" w:hanging="360"/>
+      </w:pPr>
+      <w:rPr>
+        <w:rFonts w:ascii="Symbol" w:hAnsi="Symbol" w:hint="default"/>
+      </w:rPr>
+    </w:lvl>
+    <w:lvl w:ilvl="7" w:tplc="04150003" w:tentative="1">
+      <w:start w:val="1"/>
+      <w:numFmt w:val="bullet"/>
+      <w:lvlText w:val="o"/>
+      <w:lvlJc w:val="left"/>
+      <w:pPr>
+        <w:ind w:left="5760" w:hanging="360"/>
+      </w:pPr>
+      <w:rPr>
+        <w:rFonts w:ascii="Courier New" w:hAnsi="Courier New" w:cs="Courier New" w:hint="default"/>
+      </w:rPr>
+    </w:lvl>
+    <w:lvl w:ilvl="8" w:tplc="04150005" w:tentative="1">
+      <w:start w:val="1"/>
+      <w:numFmt w:val="bullet"/>
+      <w:lvlText w:val=""/>
+      <w:lvlJc w:val="left"/>
+      <w:pPr>
+        <w:ind w:left="6480" w:hanging="360"/>
+      </w:pPr>
+      <w:rPr>
+        <w:rFonts w:ascii="Wingdings" w:hAnsi="Wingdings" w:hint="default"/>
+      </w:rPr>
+    </w:lvl>
+  </w:abstractNum>
+  <w:abstractNum w:abstractNumId="3">
     <w:nsid w:val="39B10AEA"/>
     <w:multiLevelType w:val="hybridMultilevel"/>
     <w:tmpl w:val="A2C039FA"/>
@@ -1271,7 +2070,7 @@
       </w:pPr>
     </w:lvl>
   </w:abstractNum>
-  <w:abstractNum w:abstractNumId="3">
+  <w:abstractNum w:abstractNumId="4">
     <w:nsid w:val="43B24C9F"/>
     <w:multiLevelType w:val="hybridMultilevel"/>
     <w:tmpl w:val="64BE4AF0"/>
@@ -1384,7 +2183,120 @@
       </w:rPr>
     </w:lvl>
   </w:abstractNum>
-  <w:abstractNum w:abstractNumId="4">
+  <w:abstractNum w:abstractNumId="5">
+    <w:nsid w:val="4D8E0D75"/>
+    <w:multiLevelType w:val="hybridMultilevel"/>
+    <w:tmpl w:val="E0326214"/>
+    <w:lvl w:ilvl="0" w:tplc="04150001">
+      <w:start w:val="1"/>
+      <w:numFmt w:val="bullet"/>
+      <w:lvlText w:val=""/>
+      <w:lvlJc w:val="left"/>
+      <w:pPr>
+        <w:ind w:left="1800" w:hanging="360"/>
+      </w:pPr>
+      <w:rPr>
+        <w:rFonts w:ascii="Symbol" w:hAnsi="Symbol" w:hint="default"/>
+      </w:rPr>
+    </w:lvl>
+    <w:lvl w:ilvl="1" w:tplc="04150003" w:tentative="1">
+      <w:start w:val="1"/>
+      <w:numFmt w:val="bullet"/>
+      <w:lvlText w:val="o"/>
+      <w:lvlJc w:val="left"/>
+      <w:pPr>
+        <w:ind w:left="2520" w:hanging="360"/>
+      </w:pPr>
+      <w:rPr>
+        <w:rFonts w:ascii="Courier New" w:hAnsi="Courier New" w:cs="Courier New" w:hint="default"/>
+      </w:rPr>
+    </w:lvl>
+    <w:lvl w:ilvl="2" w:tplc="04150005" w:tentative="1">
+      <w:start w:val="1"/>
+      <w:numFmt w:val="bullet"/>
+      <w:lvlText w:val=""/>
+      <w:lvlJc w:val="left"/>
+      <w:pPr>
+        <w:ind w:left="3240" w:hanging="360"/>
+      </w:pPr>
+      <w:rPr>
+        <w:rFonts w:ascii="Wingdings" w:hAnsi="Wingdings" w:hint="default"/>
+      </w:rPr>
+    </w:lvl>
+    <w:lvl w:ilvl="3" w:tplc="04150001" w:tentative="1">
+      <w:start w:val="1"/>
+      <w:numFmt w:val="bullet"/>
+      <w:lvlText w:val=""/>
+      <w:lvlJc w:val="left"/>
+      <w:pPr>
+        <w:ind w:left="3960" w:hanging="360"/>
+      </w:pPr>
+      <w:rPr>
+        <w:rFonts w:ascii="Symbol" w:hAnsi="Symbol" w:hint="default"/>
+      </w:rPr>
+    </w:lvl>
+    <w:lvl w:ilvl="4" w:tplc="04150003" w:tentative="1">
+      <w:start w:val="1"/>
+      <w:numFmt w:val="bullet"/>
+      <w:lvlText w:val="o"/>
+      <w:lvlJc w:val="left"/>
+      <w:pPr>
+        <w:ind w:left="4680" w:hanging="360"/>
+      </w:pPr>
+      <w:rPr>
+        <w:rFonts w:ascii="Courier New" w:hAnsi="Courier New" w:cs="Courier New" w:hint="default"/>
+      </w:rPr>
+    </w:lvl>
+    <w:lvl w:ilvl="5" w:tplc="04150005" w:tentative="1">
+      <w:start w:val="1"/>
+      <w:numFmt w:val="bullet"/>
+      <w:lvlText w:val=""/>
+      <w:lvlJc w:val="left"/>
+      <w:pPr>
+        <w:ind w:left="5400" w:hanging="360"/>
+      </w:pPr>
+      <w:rPr>
+        <w:rFonts w:ascii="Wingdings" w:hAnsi="Wingdings" w:hint="default"/>
+      </w:rPr>
+    </w:lvl>
+    <w:lvl w:ilvl="6" w:tplc="04150001" w:tentative="1">
+      <w:start w:val="1"/>
+      <w:numFmt w:val="bullet"/>
+      <w:lvlText w:val=""/>
+      <w:lvlJc w:val="left"/>
+      <w:pPr>
+        <w:ind w:left="6120" w:hanging="360"/>
+      </w:pPr>
+      <w:rPr>
+        <w:rFonts w:ascii="Symbol" w:hAnsi="Symbol" w:hint="default"/>
+      </w:rPr>
+    </w:lvl>
+    <w:lvl w:ilvl="7" w:tplc="04150003" w:tentative="1">
+      <w:start w:val="1"/>
+      <w:numFmt w:val="bullet"/>
+      <w:lvlText w:val="o"/>
+      <w:lvlJc w:val="left"/>
+      <w:pPr>
+        <w:ind w:left="6840" w:hanging="360"/>
+      </w:pPr>
+      <w:rPr>
+        <w:rFonts w:ascii="Courier New" w:hAnsi="Courier New" w:cs="Courier New" w:hint="default"/>
+      </w:rPr>
+    </w:lvl>
+    <w:lvl w:ilvl="8" w:tplc="04150005" w:tentative="1">
+      <w:start w:val="1"/>
+      <w:numFmt w:val="bullet"/>
+      <w:lvlText w:val=""/>
+      <w:lvlJc w:val="left"/>
+      <w:pPr>
+        <w:ind w:left="7560" w:hanging="360"/>
+      </w:pPr>
+      <w:rPr>
+        <w:rFonts w:ascii="Wingdings" w:hAnsi="Wingdings" w:hint="default"/>
+      </w:rPr>
+    </w:lvl>
+  </w:abstractNum>
+  <w:abstractNum w:abstractNumId="6">
     <w:nsid w:val="4E0D00BB"/>
     <w:multiLevelType w:val="hybridMultilevel"/>
     <w:tmpl w:val="5CA0DC44"/>
@@ -1497,7 +2409,7 @@
       </w:rPr>
     </w:lvl>
   </w:abstractNum>
-  <w:abstractNum w:abstractNumId="5">
+  <w:abstractNum w:abstractNumId="7">
     <w:nsid w:val="5C643852"/>
     <w:multiLevelType w:val="hybridMultilevel"/>
     <w:tmpl w:val="DD964C20"/>
@@ -1610,7 +2522,7 @@
       </w:rPr>
     </w:lvl>
   </w:abstractNum>
-  <w:abstractNum w:abstractNumId="6">
+  <w:abstractNum w:abstractNumId="8">
     <w:nsid w:val="7B6229A2"/>
     <w:multiLevelType w:val="hybridMultilevel"/>
     <w:tmpl w:val="BB786142"/>
@@ -1700,25 +2612,31 @@
     </w:lvl>
   </w:abstractNum>
   <w:num w:numId="1">
-    <w:abstractNumId w:val="2"/>
+    <w:abstractNumId w:val="3"/>
   </w:num>
   <w:num w:numId="2">
-    <w:abstractNumId w:val="5"/>
+    <w:abstractNumId w:val="7"/>
   </w:num>
   <w:num w:numId="3">
     <w:abstractNumId w:val="0"/>
   </w:num>
   <w:num w:numId="4">
-    <w:abstractNumId w:val="4"/>
+    <w:abstractNumId w:val="6"/>
   </w:num>
   <w:num w:numId="5">
     <w:abstractNumId w:val="1"/>
   </w:num>
   <w:num w:numId="6">
-    <w:abstractNumId w:val="6"/>
+    <w:abstractNumId w:val="8"/>
   </w:num>
   <w:num w:numId="7">
-    <w:abstractNumId w:val="3"/>
+    <w:abstractNumId w:val="4"/>
+  </w:num>
+  <w:num w:numId="8">
+    <w:abstractNumId w:val="5"/>
+  </w:num>
+  <w:num w:numId="9">
+    <w:abstractNumId w:val="2"/>
   </w:num>
 </w:numbering>
 </file>

--- a/documentation.docx
+++ b/documentation.docx
@@ -131,12 +131,7 @@
         <w:t>a</w:t>
       </w:r>
       <w:r>
-        <w:t>, która umożliwi użytkownikowi mapowanie obiektów na pliki CSV i odwrotnie. Założenie jest podobne do JPA, czyli na podstawie adnotacji użytkownik twor</w:t>
-      </w:r>
-      <w:bookmarkStart w:id="0" w:name="_GoBack"/>
-      <w:bookmarkEnd w:id="0"/>
-      <w:r>
-        <w:t xml:space="preserve">zy klasy modelowe oraz odpowiadające im repozytoria. </w:t>
+        <w:t xml:space="preserve">, która umożliwi użytkownikowi mapowanie obiektów na pliki CSV i odwrotnie. Założenie jest podobne do JPA, czyli na podstawie adnotacji użytkownik tworzy klasy modelowe oraz odpowiadające im repozytoria. </w:t>
       </w:r>
     </w:p>
     <w:p>
@@ -536,426 +531,11 @@
     <w:p>
       <w:pPr>
         <w:pStyle w:val="Nagwek1"/>
-        <w:numPr>
-          <w:ilvl w:val="0"/>
-          <w:numId w:val="1"/>
-        </w:numPr>
-      </w:pPr>
-      <w:r>
-        <w:t>Schemat</w:t>
-      </w:r>
-      <w:r>
-        <w:t>y</w:t>
-      </w:r>
-      <w:r>
-        <w:t xml:space="preserve"> mapowania</w:t>
-      </w:r>
-    </w:p>
-    <w:p>
-      <w:pPr>
-        <w:pStyle w:val="Akapitzlist"/>
-        <w:ind w:left="1080"/>
-      </w:pPr>
-    </w:p>
-    <w:p>
-      <w:pPr>
-        <w:pStyle w:val="Akapitzlist"/>
-        <w:numPr>
-          <w:ilvl w:val="0"/>
-          <w:numId w:val="3"/>
-        </w:numPr>
-        <w:rPr>
-          <w:b/>
-        </w:rPr>
-      </w:pPr>
-      <w:r>
-        <w:rPr>
-          <w:b/>
-        </w:rPr>
-        <w:t>Inicjalizacja</w:t>
-      </w:r>
-      <w:r>
-        <w:rPr>
-          <w:b/>
-        </w:rPr>
-        <w:t xml:space="preserve"> – tworzenie repozytoriów</w:t>
-      </w:r>
-    </w:p>
-    <w:p>
-      <w:pPr>
-        <w:pStyle w:val="Akapitzlist"/>
-        <w:ind w:left="1080"/>
-      </w:pPr>
-      <w:r>
-        <w:t xml:space="preserve">Program przeszukuje folder z klasami modelowymi (w przyszłości rozwiązanie z wykrywaniem klas na podstawie adnotacji). Dla każdej klasy modelowej program tworzy plik z rozszerzeniem </w:t>
-      </w:r>
-      <w:proofErr w:type="spellStart"/>
-      <w:r>
-        <w:rPr>
-          <w:i/>
-        </w:rPr>
-        <w:t>csv</w:t>
-      </w:r>
-      <w:proofErr w:type="spellEnd"/>
-      <w:r>
-        <w:t xml:space="preserve"> reprezentujący repozytorium danej klasy:</w:t>
-      </w:r>
-    </w:p>
-    <w:p>
-      <w:pPr>
-        <w:pStyle w:val="Akapitzlist"/>
-        <w:numPr>
-          <w:ilvl w:val="0"/>
-          <w:numId w:val="4"/>
-        </w:numPr>
-      </w:pPr>
-      <w:r>
-        <w:t>Wyciąga nazwę klasy oraz nazwę pliku</w:t>
-      </w:r>
-    </w:p>
-    <w:p>
-      <w:pPr>
-        <w:pStyle w:val="Akapitzlist"/>
-        <w:numPr>
-          <w:ilvl w:val="0"/>
-          <w:numId w:val="4"/>
-        </w:numPr>
-      </w:pPr>
-      <w:r>
-        <w:t>Sprawdza czy istnieje już repozytorium dla danej klasy w podanej lokalizacji</w:t>
-      </w:r>
-    </w:p>
-    <w:p>
-      <w:pPr>
-        <w:pStyle w:val="Akapitzlist"/>
-        <w:numPr>
-          <w:ilvl w:val="0"/>
-          <w:numId w:val="4"/>
-        </w:numPr>
-      </w:pPr>
-      <w:r>
-        <w:lastRenderedPageBreak/>
-        <w:t>Jeżeli nie istnieje, wyciąga pola klasy wraz z adnotacjami i generuje plik repozytorium uzupełniony o pierwszy wiersz (z</w:t>
-      </w:r>
-      <w:r>
-        <w:t xml:space="preserve"> odpowiednimi</w:t>
-      </w:r>
-      <w:r>
-        <w:t xml:space="preserve"> nazwami pól klasy</w:t>
-      </w:r>
-      <w:r>
-        <w:t>)</w:t>
-      </w:r>
-    </w:p>
-    <w:p>
-      <w:pPr>
-        <w:pStyle w:val="Akapitzlist"/>
-        <w:numPr>
-          <w:ilvl w:val="0"/>
-          <w:numId w:val="3"/>
-        </w:numPr>
-        <w:rPr>
-          <w:b/>
-        </w:rPr>
-      </w:pPr>
-      <w:r>
-        <w:rPr>
-          <w:b/>
-        </w:rPr>
-        <w:t>Zapis obiektu do repozytorium</w:t>
-      </w:r>
-    </w:p>
-    <w:p>
-      <w:pPr>
-        <w:pStyle w:val="Akapitzlist"/>
-        <w:ind w:left="1080"/>
-      </w:pPr>
-      <w:r>
-        <w:t xml:space="preserve">Do zapisu obiektu potrzebny nam będzie obiekt klasy repozytorium danej klasy modelowej. </w:t>
-      </w:r>
-      <w:r>
-        <w:t xml:space="preserve">Na ten moment program tworzy wpis do repozytorium na podstawie pomocniczej klasy modelowej </w:t>
-      </w:r>
-      <w:proofErr w:type="spellStart"/>
-      <w:r>
-        <w:rPr>
-          <w:i/>
-        </w:rPr>
-        <w:t>CsvEntry</w:t>
-      </w:r>
-      <w:proofErr w:type="spellEnd"/>
-      <w:r>
-        <w:t xml:space="preserve"> oraz wartości string, która przechowuje nazwę danej klasy modelowej od użytkownika. Klasa </w:t>
-      </w:r>
-      <w:proofErr w:type="spellStart"/>
-      <w:r>
-        <w:rPr>
-          <w:i/>
-        </w:rPr>
-        <w:t>CsvEntry</w:t>
-      </w:r>
-      <w:proofErr w:type="spellEnd"/>
-      <w:r>
-        <w:t xml:space="preserve"> reprezentuje listę obiektów klasy </w:t>
-      </w:r>
-      <w:proofErr w:type="spellStart"/>
-      <w:r>
-        <w:rPr>
-          <w:i/>
-        </w:rPr>
-        <w:t>CsvField</w:t>
-      </w:r>
-      <w:proofErr w:type="spellEnd"/>
-      <w:r>
-        <w:t>. Program:</w:t>
-      </w:r>
-    </w:p>
-    <w:p>
-      <w:pPr>
-        <w:pStyle w:val="Akapitzlist"/>
-        <w:numPr>
-          <w:ilvl w:val="0"/>
-          <w:numId w:val="5"/>
-        </w:numPr>
-      </w:pPr>
-      <w:r>
-        <w:t xml:space="preserve">Tworzy obiekt </w:t>
-      </w:r>
-      <w:r>
-        <w:rPr>
-          <w:i/>
-        </w:rPr>
-        <w:t>Class</w:t>
-      </w:r>
-      <w:r>
-        <w:t xml:space="preserve"> na podstawie nazwy klasy modelowej użytkownika</w:t>
-      </w:r>
-    </w:p>
-    <w:p>
-      <w:pPr>
-        <w:pStyle w:val="Akapitzlist"/>
-        <w:numPr>
-          <w:ilvl w:val="0"/>
-          <w:numId w:val="5"/>
-        </w:numPr>
-      </w:pPr>
-      <w:r>
-        <w:t xml:space="preserve">Wyciąga ścieżkę do repozytorium z adnotacji </w:t>
-      </w:r>
-      <w:proofErr w:type="spellStart"/>
-      <w:r>
-        <w:rPr>
-          <w:i/>
-        </w:rPr>
-        <w:t>CsvClass</w:t>
-      </w:r>
-      <w:proofErr w:type="spellEnd"/>
-    </w:p>
-    <w:p>
-      <w:pPr>
-        <w:pStyle w:val="Akapitzlist"/>
-        <w:numPr>
-          <w:ilvl w:val="0"/>
-          <w:numId w:val="5"/>
-        </w:numPr>
-      </w:pPr>
-      <w:r>
-        <w:t xml:space="preserve">Na podstawie ścieżki odczytuje z pliku </w:t>
-      </w:r>
-      <w:proofErr w:type="spellStart"/>
-      <w:r>
-        <w:rPr>
-          <w:i/>
-        </w:rPr>
-        <w:t>csv</w:t>
-      </w:r>
-      <w:proofErr w:type="spellEnd"/>
-      <w:r>
-        <w:t xml:space="preserve"> wpisy danego repozytorium (bez wiersza z nazwami pól) i zapisuje go jako wartość string</w:t>
-      </w:r>
-    </w:p>
-    <w:p>
-      <w:pPr>
-        <w:pStyle w:val="Akapitzlist"/>
-        <w:numPr>
-          <w:ilvl w:val="0"/>
-          <w:numId w:val="5"/>
-        </w:numPr>
-      </w:pPr>
-      <w:r>
-        <w:t xml:space="preserve">Na podstawie obiektu </w:t>
-      </w:r>
-      <w:proofErr w:type="spellStart"/>
-      <w:r>
-        <w:rPr>
-          <w:i/>
-        </w:rPr>
-        <w:t>CsvEntry</w:t>
-      </w:r>
-      <w:proofErr w:type="spellEnd"/>
-      <w:r>
-        <w:t xml:space="preserve"> tworzy wiersz oraz dodaje do istniejącego stringa</w:t>
-      </w:r>
-    </w:p>
-    <w:p>
-      <w:pPr>
-        <w:pStyle w:val="Akapitzlist"/>
-        <w:numPr>
-          <w:ilvl w:val="0"/>
-          <w:numId w:val="5"/>
-        </w:numPr>
-      </w:pPr>
-      <w:r>
-        <w:t xml:space="preserve">Zapisuje stringa jako repozytorium w pliku </w:t>
-      </w:r>
-      <w:proofErr w:type="spellStart"/>
-      <w:r>
-        <w:rPr>
-          <w:i/>
-        </w:rPr>
-        <w:t>csv</w:t>
-      </w:r>
-      <w:proofErr w:type="spellEnd"/>
-    </w:p>
-    <w:p>
-      <w:pPr>
-        <w:pStyle w:val="Akapitzlist"/>
-        <w:numPr>
-          <w:ilvl w:val="0"/>
-          <w:numId w:val="3"/>
-        </w:numPr>
-        <w:rPr>
-          <w:b/>
-        </w:rPr>
-      </w:pPr>
-      <w:r>
-        <w:rPr>
-          <w:b/>
-        </w:rPr>
-        <w:t>Usunięcie obiektu z repozytorium</w:t>
-      </w:r>
-    </w:p>
-    <w:p>
-      <w:pPr>
-        <w:pStyle w:val="Akapitzlist"/>
-        <w:ind w:left="1080"/>
-      </w:pPr>
-      <w:r>
-        <w:t>Usuwanie obiektu odbywa się podobnie jak dodawanie, ale tu nie potrzebujemy pomocniczych klas modelowych. Do usunięcia obiektu potrzebujemy właściwie tylko jego ID i nazwy klasy modelowej, której dotyczy ten właśnie obiekt. Program:</w:t>
-      </w:r>
-    </w:p>
-    <w:p>
-      <w:pPr>
-        <w:pStyle w:val="Akapitzlist"/>
-        <w:numPr>
-          <w:ilvl w:val="0"/>
-          <w:numId w:val="8"/>
-        </w:numPr>
-      </w:pPr>
-      <w:r>
-        <w:t xml:space="preserve">Tworzy obiekt </w:t>
-      </w:r>
-      <w:r>
-        <w:rPr>
-          <w:i/>
-        </w:rPr>
-        <w:t>Class</w:t>
-      </w:r>
-      <w:r>
-        <w:t xml:space="preserve"> na podstawie nazwy klasy modelowej użytkownika</w:t>
-      </w:r>
-    </w:p>
-    <w:p>
-      <w:pPr>
-        <w:pStyle w:val="Akapitzlist"/>
-        <w:numPr>
-          <w:ilvl w:val="0"/>
-          <w:numId w:val="8"/>
-        </w:numPr>
-      </w:pPr>
-      <w:r>
-        <w:t xml:space="preserve">Wyciąga ścieżkę do repozytorium z adnotacji </w:t>
-      </w:r>
-      <w:proofErr w:type="spellStart"/>
-      <w:r>
-        <w:rPr>
-          <w:i/>
-        </w:rPr>
-        <w:t>CsvClass</w:t>
-      </w:r>
-      <w:proofErr w:type="spellEnd"/>
-    </w:p>
-    <w:p>
-      <w:pPr>
-        <w:pStyle w:val="Akapitzlist"/>
-        <w:numPr>
-          <w:ilvl w:val="0"/>
-          <w:numId w:val="8"/>
-        </w:numPr>
-      </w:pPr>
-      <w:r>
-        <w:t xml:space="preserve">Na podstawie ścieżki odczytuje z pliku </w:t>
-      </w:r>
-      <w:proofErr w:type="spellStart"/>
-      <w:r>
-        <w:rPr>
-          <w:i/>
-        </w:rPr>
-        <w:t>csv</w:t>
-      </w:r>
-      <w:proofErr w:type="spellEnd"/>
-      <w:r>
-        <w:t xml:space="preserve"> wpisy danego repozytorium (bez wiersza z nazwami pól) i zapisuje go jako wartość string</w:t>
-      </w:r>
-    </w:p>
-    <w:p>
-      <w:pPr>
-        <w:pStyle w:val="Akapitzlist"/>
-        <w:numPr>
-          <w:ilvl w:val="0"/>
-          <w:numId w:val="8"/>
-        </w:numPr>
-      </w:pPr>
-      <w:r>
-        <w:t>Wartość strin</w:t>
-      </w:r>
-      <w:r>
-        <w:t>g jest przekonwertowana na listę</w:t>
-      </w:r>
-      <w:r>
-        <w:t xml:space="preserve"> stringów i na podstawie ID obiektu odpowiedni element listy jest usuwany </w:t>
-      </w:r>
-    </w:p>
-    <w:p>
-      <w:pPr>
-        <w:pStyle w:val="Akapitzlist"/>
-        <w:numPr>
-          <w:ilvl w:val="0"/>
-          <w:numId w:val="8"/>
-        </w:numPr>
-      </w:pPr>
-      <w:r>
-        <w:t>Zapisuję listę do pliku repozytorium</w:t>
-      </w:r>
-    </w:p>
-    <w:p>
-      <w:pPr>
-        <w:pStyle w:val="Nagwek1"/>
         <w:ind w:left="720"/>
       </w:pPr>
     </w:p>
-    <w:p>
-      <w:pPr>
-        <w:pStyle w:val="Nagwek1"/>
-        <w:ind w:left="720"/>
-      </w:pPr>
-    </w:p>
-    <w:p>
-      <w:pPr>
-        <w:pStyle w:val="Nagwek1"/>
-        <w:ind w:left="720"/>
-      </w:pPr>
-    </w:p>
+    <w:p/>
+    <w:p/>
     <w:p/>
     <w:p>
       <w:pPr>
@@ -967,6 +547,635 @@
       </w:pPr>
       <w:r>
         <w:lastRenderedPageBreak/>
+        <w:t>Schemat</w:t>
+      </w:r>
+      <w:r>
+        <w:t>y</w:t>
+      </w:r>
+      <w:r>
+        <w:t xml:space="preserve"> mapowania</w:t>
+      </w:r>
+    </w:p>
+    <w:p>
+      <w:pPr>
+        <w:pStyle w:val="Akapitzlist"/>
+        <w:ind w:left="1080"/>
+      </w:pPr>
+    </w:p>
+    <w:p>
+      <w:pPr>
+        <w:pStyle w:val="Akapitzlist"/>
+        <w:numPr>
+          <w:ilvl w:val="0"/>
+          <w:numId w:val="3"/>
+        </w:numPr>
+        <w:rPr>
+          <w:b/>
+        </w:rPr>
+      </w:pPr>
+      <w:r>
+        <w:rPr>
+          <w:b/>
+        </w:rPr>
+        <w:t>Inicjalizacja</w:t>
+      </w:r>
+      <w:r>
+        <w:rPr>
+          <w:b/>
+        </w:rPr>
+        <w:t xml:space="preserve"> – tworzenie repozytoriów</w:t>
+      </w:r>
+    </w:p>
+    <w:p>
+      <w:pPr>
+        <w:pStyle w:val="Akapitzlist"/>
+        <w:ind w:left="1080"/>
+      </w:pPr>
+      <w:r>
+        <w:t xml:space="preserve">Program przeszukuje folder z klasami modelowymi (w przyszłości rozwiązanie z wykrywaniem klas na podstawie adnotacji). Dla każdej klasy modelowej program tworzy plik z rozszerzeniem </w:t>
+      </w:r>
+      <w:proofErr w:type="spellStart"/>
+      <w:r>
+        <w:rPr>
+          <w:i/>
+        </w:rPr>
+        <w:t>csv</w:t>
+      </w:r>
+      <w:proofErr w:type="spellEnd"/>
+      <w:r>
+        <w:t xml:space="preserve"> reprezentujący repozytorium danej klasy:</w:t>
+      </w:r>
+    </w:p>
+    <w:p>
+      <w:pPr>
+        <w:pStyle w:val="Akapitzlist"/>
+        <w:numPr>
+          <w:ilvl w:val="0"/>
+          <w:numId w:val="4"/>
+        </w:numPr>
+      </w:pPr>
+      <w:r>
+        <w:t>Wyciąga nazwę klasy oraz nazwę pliku</w:t>
+      </w:r>
+    </w:p>
+    <w:p>
+      <w:pPr>
+        <w:pStyle w:val="Akapitzlist"/>
+        <w:numPr>
+          <w:ilvl w:val="0"/>
+          <w:numId w:val="4"/>
+        </w:numPr>
+      </w:pPr>
+      <w:r>
+        <w:t>Sprawdza czy istnieje już repozytorium dla danej klasy w podanej lokalizacji</w:t>
+      </w:r>
+    </w:p>
+    <w:p>
+      <w:pPr>
+        <w:pStyle w:val="Akapitzlist"/>
+        <w:numPr>
+          <w:ilvl w:val="0"/>
+          <w:numId w:val="4"/>
+        </w:numPr>
+      </w:pPr>
+      <w:r>
+        <w:t>Jeżeli nie istnieje, wyciąga pola klasy wraz z adnotacjami i generuje plik repozytorium uzupełniony o pierwszy wiersz (z</w:t>
+      </w:r>
+      <w:r>
+        <w:t xml:space="preserve"> odpowiednimi</w:t>
+      </w:r>
+      <w:r>
+        <w:t xml:space="preserve"> nazwami pól klasy</w:t>
+      </w:r>
+      <w:r>
+        <w:t>)</w:t>
+      </w:r>
+      <w:r>
+        <w:t xml:space="preserve"> – więcej informacji o przetwarzaniu adnotacji w punkcie 4)</w:t>
+      </w:r>
+    </w:p>
+    <w:p>
+      <w:pPr>
+        <w:pStyle w:val="Akapitzlist"/>
+        <w:numPr>
+          <w:ilvl w:val="0"/>
+          <w:numId w:val="3"/>
+        </w:numPr>
+        <w:rPr>
+          <w:b/>
+        </w:rPr>
+      </w:pPr>
+      <w:r>
+        <w:rPr>
+          <w:b/>
+        </w:rPr>
+        <w:t>Zapis obiektu do repozytorium</w:t>
+      </w:r>
+    </w:p>
+    <w:p>
+      <w:pPr>
+        <w:pStyle w:val="Akapitzlist"/>
+        <w:ind w:left="1080"/>
+      </w:pPr>
+      <w:r>
+        <w:t xml:space="preserve">Do zapisu obiektu potrzebny nam będzie obiekt klasy repozytorium danej klasy modelowej. </w:t>
+      </w:r>
+      <w:r>
+        <w:t xml:space="preserve">Na ten moment program tworzy wpis do repozytorium na podstawie pomocniczej klasy modelowej </w:t>
+      </w:r>
+      <w:proofErr w:type="spellStart"/>
+      <w:r>
+        <w:rPr>
+          <w:i/>
+        </w:rPr>
+        <w:t>CsvEntry</w:t>
+      </w:r>
+      <w:proofErr w:type="spellEnd"/>
+      <w:r>
+        <w:t xml:space="preserve"> oraz wartości string, która przechowuje nazwę danej klasy modelowej od użytkownika. Klasa </w:t>
+      </w:r>
+      <w:proofErr w:type="spellStart"/>
+      <w:r>
+        <w:rPr>
+          <w:i/>
+        </w:rPr>
+        <w:t>CsvEntry</w:t>
+      </w:r>
+      <w:proofErr w:type="spellEnd"/>
+      <w:r>
+        <w:t xml:space="preserve"> reprezentuje listę obiektów klasy </w:t>
+      </w:r>
+      <w:proofErr w:type="spellStart"/>
+      <w:r>
+        <w:rPr>
+          <w:i/>
+        </w:rPr>
+        <w:t>CsvField</w:t>
+      </w:r>
+      <w:proofErr w:type="spellEnd"/>
+      <w:r>
+        <w:t>. Program:</w:t>
+      </w:r>
+    </w:p>
+    <w:p>
+      <w:pPr>
+        <w:pStyle w:val="Akapitzlist"/>
+        <w:numPr>
+          <w:ilvl w:val="0"/>
+          <w:numId w:val="5"/>
+        </w:numPr>
+      </w:pPr>
+      <w:r>
+        <w:t xml:space="preserve">Tworzy obiekt </w:t>
+      </w:r>
+      <w:r>
+        <w:rPr>
+          <w:i/>
+        </w:rPr>
+        <w:t>Class</w:t>
+      </w:r>
+      <w:r>
+        <w:t xml:space="preserve"> na podstawie nazwy klasy modelowej użytkownika</w:t>
+      </w:r>
+    </w:p>
+    <w:p>
+      <w:pPr>
+        <w:pStyle w:val="Akapitzlist"/>
+        <w:numPr>
+          <w:ilvl w:val="0"/>
+          <w:numId w:val="5"/>
+        </w:numPr>
+      </w:pPr>
+      <w:r>
+        <w:t xml:space="preserve">Wyciąga ścieżkę do repozytorium z adnotacji </w:t>
+      </w:r>
+      <w:proofErr w:type="spellStart"/>
+      <w:r>
+        <w:rPr>
+          <w:i/>
+        </w:rPr>
+        <w:t>CsvClass</w:t>
+      </w:r>
+      <w:proofErr w:type="spellEnd"/>
+    </w:p>
+    <w:p>
+      <w:pPr>
+        <w:pStyle w:val="Akapitzlist"/>
+        <w:numPr>
+          <w:ilvl w:val="0"/>
+          <w:numId w:val="5"/>
+        </w:numPr>
+      </w:pPr>
+      <w:r>
+        <w:t xml:space="preserve">Na podstawie ścieżki odczytuje z pliku </w:t>
+      </w:r>
+      <w:proofErr w:type="spellStart"/>
+      <w:r>
+        <w:rPr>
+          <w:i/>
+        </w:rPr>
+        <w:t>csv</w:t>
+      </w:r>
+      <w:proofErr w:type="spellEnd"/>
+      <w:r>
+        <w:t xml:space="preserve"> wpisy danego repozytorium (bez wiersza z nazwami pól) i zapisuje go jako wartość string</w:t>
+      </w:r>
+    </w:p>
+    <w:p>
+      <w:pPr>
+        <w:pStyle w:val="Akapitzlist"/>
+        <w:numPr>
+          <w:ilvl w:val="0"/>
+          <w:numId w:val="5"/>
+        </w:numPr>
+      </w:pPr>
+      <w:r>
+        <w:t xml:space="preserve">Na podstawie obiektu </w:t>
+      </w:r>
+      <w:proofErr w:type="spellStart"/>
+      <w:r>
+        <w:rPr>
+          <w:i/>
+        </w:rPr>
+        <w:t>CsvEntry</w:t>
+      </w:r>
+      <w:proofErr w:type="spellEnd"/>
+      <w:r>
+        <w:t xml:space="preserve"> tworzy wiersz oraz dodaje do istniejącego stringa</w:t>
+      </w:r>
+    </w:p>
+    <w:p>
+      <w:pPr>
+        <w:pStyle w:val="Akapitzlist"/>
+        <w:numPr>
+          <w:ilvl w:val="0"/>
+          <w:numId w:val="5"/>
+        </w:numPr>
+      </w:pPr>
+      <w:r>
+        <w:t xml:space="preserve">Zapisuje stringa jako repozytorium w pliku </w:t>
+      </w:r>
+      <w:proofErr w:type="spellStart"/>
+      <w:r>
+        <w:rPr>
+          <w:i/>
+        </w:rPr>
+        <w:t>csv</w:t>
+      </w:r>
+      <w:proofErr w:type="spellEnd"/>
+    </w:p>
+    <w:p>
+      <w:pPr>
+        <w:pStyle w:val="Akapitzlist"/>
+        <w:numPr>
+          <w:ilvl w:val="0"/>
+          <w:numId w:val="3"/>
+        </w:numPr>
+        <w:rPr>
+          <w:b/>
+        </w:rPr>
+      </w:pPr>
+      <w:r>
+        <w:rPr>
+          <w:b/>
+        </w:rPr>
+        <w:t>Usunięcie obiektu z repozytorium</w:t>
+      </w:r>
+    </w:p>
+    <w:p>
+      <w:pPr>
+        <w:pStyle w:val="Akapitzlist"/>
+        <w:ind w:left="1080"/>
+      </w:pPr>
+      <w:r>
+        <w:t>Usuwanie obiektu odbywa się podobnie jak dodawanie, ale tu nie potrzebujemy pomocniczych klas modelowych. Do usunięcia obiektu potrzebujemy właściwie tylko jego ID i nazwy klasy modelowej, której dotyczy ten właśnie obiekt. Program:</w:t>
+      </w:r>
+    </w:p>
+    <w:p>
+      <w:pPr>
+        <w:pStyle w:val="Akapitzlist"/>
+        <w:numPr>
+          <w:ilvl w:val="0"/>
+          <w:numId w:val="8"/>
+        </w:numPr>
+      </w:pPr>
+      <w:r>
+        <w:t xml:space="preserve">Tworzy obiekt </w:t>
+      </w:r>
+      <w:r>
+        <w:rPr>
+          <w:i/>
+        </w:rPr>
+        <w:t>Class</w:t>
+      </w:r>
+      <w:r>
+        <w:t xml:space="preserve"> na podstawie nazwy klasy modelowej użytkownika</w:t>
+      </w:r>
+    </w:p>
+    <w:p>
+      <w:pPr>
+        <w:pStyle w:val="Akapitzlist"/>
+        <w:numPr>
+          <w:ilvl w:val="0"/>
+          <w:numId w:val="8"/>
+        </w:numPr>
+      </w:pPr>
+      <w:r>
+        <w:t xml:space="preserve">Wyciąga ścieżkę do repozytorium z adnotacji </w:t>
+      </w:r>
+      <w:proofErr w:type="spellStart"/>
+      <w:r>
+        <w:rPr>
+          <w:i/>
+        </w:rPr>
+        <w:t>CsvClass</w:t>
+      </w:r>
+      <w:proofErr w:type="spellEnd"/>
+    </w:p>
+    <w:p>
+      <w:pPr>
+        <w:pStyle w:val="Akapitzlist"/>
+        <w:numPr>
+          <w:ilvl w:val="0"/>
+          <w:numId w:val="8"/>
+        </w:numPr>
+      </w:pPr>
+      <w:r>
+        <w:t xml:space="preserve">Na podstawie ścieżki odczytuje z pliku </w:t>
+      </w:r>
+      <w:proofErr w:type="spellStart"/>
+      <w:r>
+        <w:rPr>
+          <w:i/>
+        </w:rPr>
+        <w:t>csv</w:t>
+      </w:r>
+      <w:proofErr w:type="spellEnd"/>
+      <w:r>
+        <w:t xml:space="preserve"> wpisy danego repozytorium (bez wiersza z nazwami pól) i zapisuje go jako wartość string</w:t>
+      </w:r>
+    </w:p>
+    <w:p>
+      <w:pPr>
+        <w:pStyle w:val="Akapitzlist"/>
+        <w:numPr>
+          <w:ilvl w:val="0"/>
+          <w:numId w:val="8"/>
+        </w:numPr>
+      </w:pPr>
+      <w:r>
+        <w:t>Wartość strin</w:t>
+      </w:r>
+      <w:r>
+        <w:t>g jest przekonwertowana na listę</w:t>
+      </w:r>
+      <w:r>
+        <w:t xml:space="preserve"> stringów i na podstawie ID obiektu odpowiedni element listy jest usuwany </w:t>
+      </w:r>
+    </w:p>
+    <w:p>
+      <w:pPr>
+        <w:pStyle w:val="Akapitzlist"/>
+        <w:numPr>
+          <w:ilvl w:val="0"/>
+          <w:numId w:val="8"/>
+        </w:numPr>
+      </w:pPr>
+      <w:r>
+        <w:t>Zapisuję listę do pliku repozytorium</w:t>
+      </w:r>
+    </w:p>
+    <w:p/>
+    <w:p/>
+    <w:p>
+      <w:pPr>
+        <w:pStyle w:val="Akapitzlist"/>
+        <w:numPr>
+          <w:ilvl w:val="0"/>
+          <w:numId w:val="3"/>
+        </w:numPr>
+        <w:rPr>
+          <w:b/>
+        </w:rPr>
+      </w:pPr>
+      <w:r>
+        <w:rPr>
+          <w:b/>
+        </w:rPr>
+        <w:lastRenderedPageBreak/>
+        <w:t>Mapowanie adnotacji</w:t>
+      </w:r>
+    </w:p>
+    <w:p>
+      <w:pPr>
+        <w:pStyle w:val="Akapitzlist"/>
+        <w:ind w:left="1080"/>
+      </w:pPr>
+      <w:proofErr w:type="spellStart"/>
+      <w:r>
+        <w:t>CsvClass</w:t>
+      </w:r>
+      <w:proofErr w:type="spellEnd"/>
+      <w:r>
+        <w:t>:</w:t>
+      </w:r>
+    </w:p>
+    <w:p>
+      <w:pPr>
+        <w:pStyle w:val="Akapitzlist"/>
+        <w:ind w:left="1080"/>
+      </w:pPr>
+      <w:r>
+        <w:t>Jeżeli na danej klasie występuje adnotacja @</w:t>
+      </w:r>
+      <w:proofErr w:type="spellStart"/>
+      <w:r>
+        <w:t>CsvClass</w:t>
+      </w:r>
+      <w:proofErr w:type="spellEnd"/>
+      <w:r>
+        <w:t xml:space="preserve"> to dana klasa jest brana pod uwagę jako klasa modelowa biorąca udział w mapowaniu </w:t>
+      </w:r>
+      <w:proofErr w:type="spellStart"/>
+      <w:r>
+        <w:t>csv</w:t>
+      </w:r>
+      <w:proofErr w:type="spellEnd"/>
+      <w:r>
+        <w:t>.</w:t>
+      </w:r>
+    </w:p>
+    <w:p>
+      <w:pPr>
+        <w:pStyle w:val="Akapitzlist"/>
+        <w:ind w:left="1080"/>
+      </w:pPr>
+    </w:p>
+    <w:p>
+      <w:pPr>
+        <w:pStyle w:val="Akapitzlist"/>
+        <w:ind w:left="1080"/>
+      </w:pPr>
+      <w:r>
+        <w:t>ID:</w:t>
+      </w:r>
+    </w:p>
+    <w:p>
+      <w:pPr>
+        <w:pStyle w:val="Akapitzlist"/>
+        <w:ind w:left="1080"/>
+      </w:pPr>
+      <w:r>
+        <w:t>Jeżeli na danym polu występuję adnotacja @</w:t>
+      </w:r>
+      <w:proofErr w:type="spellStart"/>
+      <w:r>
+        <w:t>CsvID</w:t>
+      </w:r>
+      <w:proofErr w:type="spellEnd"/>
+      <w:r>
+        <w:t xml:space="preserve"> to dane pole jest brane pod uwagę jako klucz podstawowy danej klasy.</w:t>
+      </w:r>
+    </w:p>
+    <w:p>
+      <w:pPr>
+        <w:pStyle w:val="Akapitzlist"/>
+        <w:ind w:left="1080"/>
+      </w:pPr>
+    </w:p>
+    <w:p>
+      <w:pPr>
+        <w:pStyle w:val="Akapitzlist"/>
+        <w:ind w:left="1080"/>
+      </w:pPr>
+      <w:r>
+        <w:t>Wiele do jednego:</w:t>
+      </w:r>
+    </w:p>
+    <w:p>
+      <w:pPr>
+        <w:pStyle w:val="Akapitzlist"/>
+        <w:ind w:left="1080"/>
+      </w:pPr>
+      <w:r>
+        <w:t>Jeżeli na danym polu występuje relacja wiele do jednego do nazwy pola (w pierwszym wierszu repozytorium) dodawany jest znak specjalny „@” – co oznacza, że dane pole jest kluczem obcym do innej „tabeli”.</w:t>
+      </w:r>
+    </w:p>
+    <w:p>
+      <w:pPr>
+        <w:pStyle w:val="Akapitzlist"/>
+        <w:ind w:left="1080"/>
+      </w:pPr>
+    </w:p>
+    <w:p>
+      <w:pPr>
+        <w:pStyle w:val="Akapitzlist"/>
+        <w:ind w:left="1080"/>
+      </w:pPr>
+      <w:r>
+        <w:t>Wiele do wielu:</w:t>
+      </w:r>
+    </w:p>
+    <w:p>
+      <w:pPr>
+        <w:pStyle w:val="Akapitzlist"/>
+        <w:ind w:left="1080"/>
+      </w:pPr>
+      <w:r>
+        <w:t xml:space="preserve">Jeżeli na danym polu występuje relacja wiele do wielu pole nie jest dodawane do pierwszego wiersza w repozytorium. Natomiast tworzona jest „tabela” pośrednia, która przechowuje klucze obce dwóch „tabel” połączonych ze sobą relacją wiele do wielu. Adnotacja </w:t>
+      </w:r>
+      <w:r>
+        <w:rPr>
+          <w:i/>
+        </w:rPr>
+        <w:t>@</w:t>
+      </w:r>
+      <w:proofErr w:type="spellStart"/>
+      <w:r>
+        <w:rPr>
+          <w:i/>
+        </w:rPr>
+        <w:t>ManyToMany</w:t>
+      </w:r>
+      <w:proofErr w:type="spellEnd"/>
+      <w:r>
+        <w:t xml:space="preserve"> zawiera dwie wartości:</w:t>
+      </w:r>
+    </w:p>
+    <w:p>
+      <w:pPr>
+        <w:pStyle w:val="Akapitzlist"/>
+        <w:numPr>
+          <w:ilvl w:val="0"/>
+          <w:numId w:val="10"/>
+        </w:numPr>
+      </w:pPr>
+      <w:proofErr w:type="spellStart"/>
+      <w:r>
+        <w:t>relationshipCsvClass</w:t>
+      </w:r>
+      <w:proofErr w:type="spellEnd"/>
+      <w:r>
+        <w:t xml:space="preserve"> – przechowuje </w:t>
+      </w:r>
+      <w:proofErr w:type="spellStart"/>
+      <w:r>
+        <w:t>nazwe</w:t>
+      </w:r>
+      <w:proofErr w:type="spellEnd"/>
+      <w:r>
+        <w:t xml:space="preserve"> klasy (oznaczonej adnotacją </w:t>
+      </w:r>
+      <w:r>
+        <w:rPr>
+          <w:i/>
+        </w:rPr>
+        <w:t>@</w:t>
+      </w:r>
+      <w:proofErr w:type="spellStart"/>
+      <w:r>
+        <w:rPr>
+          <w:i/>
+        </w:rPr>
+        <w:t>CsvClass</w:t>
+      </w:r>
+      <w:proofErr w:type="spellEnd"/>
+      <w:r>
+        <w:t>)</w:t>
+      </w:r>
+    </w:p>
+    <w:p>
+      <w:pPr>
+        <w:pStyle w:val="Akapitzlist"/>
+        <w:numPr>
+          <w:ilvl w:val="0"/>
+          <w:numId w:val="10"/>
+        </w:numPr>
+      </w:pPr>
+      <w:proofErr w:type="spellStart"/>
+      <w:r>
+        <w:t>intermediateTable</w:t>
+      </w:r>
+      <w:proofErr w:type="spellEnd"/>
+      <w:r>
+        <w:t xml:space="preserve"> – przechowuje nazwę dla repozytorium pośredniego</w:t>
+      </w:r>
+    </w:p>
+    <w:p>
+      <w:pPr>
+        <w:ind w:left="1416"/>
+      </w:pPr>
+    </w:p>
+    <w:p/>
+    <w:p>
+      <w:pPr>
+        <w:pStyle w:val="Nagwek1"/>
+        <w:numPr>
+          <w:ilvl w:val="0"/>
+          <w:numId w:val="1"/>
+        </w:numPr>
+      </w:pPr>
+      <w:r>
         <w:t xml:space="preserve">Jak korzystać z </w:t>
       </w:r>
       <w:proofErr w:type="spellStart"/>
@@ -1046,6 +1255,7 @@
           <w:noProof/>
           <w:lang w:eastAsia="pl-PL"/>
         </w:rPr>
+        <w:lastRenderedPageBreak/>
         <w:drawing>
           <wp:inline distT="0" distB="0" distL="0" distR="0" wp14:anchorId="45E3EF0D" wp14:editId="54569CB7">
             <wp:extent cx="4114800" cy="3514725"/>
@@ -1193,19 +1403,29 @@
         </w:numPr>
       </w:pPr>
       <w:r>
-        <w:lastRenderedPageBreak/>
         <w:t xml:space="preserve">Ostatnim krokiem do użycia biblioteki jest odpowiednia inicjalizacja </w:t>
       </w:r>
       <w:proofErr w:type="spellStart"/>
       <w:r>
         <w:t>mapper</w:t>
       </w:r>
+      <w:r>
+        <w:t>a</w:t>
+      </w:r>
       <w:proofErr w:type="spellEnd"/>
       <w:r>
         <w:t xml:space="preserve"> – najlepiej w sekcji konfiguracyjnej lub inicjalizacyjnej projektu.</w:t>
       </w:r>
       <w:r>
-        <w:t xml:space="preserve"> Inicjalizacja następuje po wywołaniu metody </w:t>
+        <w:t xml:space="preserve"> Inicjalizacja następuje p</w:t>
+      </w:r>
+      <w:r>
+        <w:t>oprzez wywołanie</w:t>
+      </w:r>
+      <w:bookmarkStart w:id="0" w:name="_GoBack"/>
+      <w:bookmarkEnd w:id="0"/>
+      <w:r>
+        <w:t xml:space="preserve"> metody </w:t>
       </w:r>
       <w:proofErr w:type="spellStart"/>
       <w:r>
@@ -1599,10 +1819,77 @@
     <w:p/>
     <w:p>
       <w:pPr>
-        <w:pStyle w:val="Akapitzlist"/>
-        <w:jc w:val="center"/>
-      </w:pPr>
-    </w:p>
+        <w:pStyle w:val="Nagwek1"/>
+        <w:numPr>
+          <w:ilvl w:val="0"/>
+          <w:numId w:val="6"/>
+        </w:numPr>
+      </w:pPr>
+      <w:r>
+        <w:t>Co nie zostało zrobione</w:t>
+      </w:r>
+    </w:p>
+    <w:p/>
+    <w:p>
+      <w:pPr>
+        <w:pStyle w:val="Akapitzlist"/>
+        <w:numPr>
+          <w:ilvl w:val="0"/>
+          <w:numId w:val="11"/>
+        </w:numPr>
+      </w:pPr>
+      <w:r>
+        <w:t>Przetwarzanie dziedziczenia</w:t>
+      </w:r>
+    </w:p>
+    <w:p>
+      <w:pPr>
+        <w:pStyle w:val="Akapitzlist"/>
+        <w:numPr>
+          <w:ilvl w:val="0"/>
+          <w:numId w:val="11"/>
+        </w:numPr>
+      </w:pPr>
+      <w:r>
+        <w:t xml:space="preserve">Wygenerowanie pliku </w:t>
+      </w:r>
+      <w:r>
+        <w:rPr>
+          <w:i/>
+        </w:rPr>
+        <w:t>JAR</w:t>
+      </w:r>
+      <w:r>
+        <w:t xml:space="preserve"> dla </w:t>
+      </w:r>
+      <w:proofErr w:type="spellStart"/>
+      <w:r>
+        <w:t>mappera</w:t>
+      </w:r>
+      <w:proofErr w:type="spellEnd"/>
+      <w:r>
+        <w:t xml:space="preserve"> (na ten moment jest to oddzielny pakiet w projekcie)</w:t>
+      </w:r>
+    </w:p>
+    <w:p>
+      <w:pPr>
+        <w:pStyle w:val="Akapitzlist"/>
+        <w:numPr>
+          <w:ilvl w:val="0"/>
+          <w:numId w:val="11"/>
+        </w:numPr>
+      </w:pPr>
+      <w:r>
+        <w:t xml:space="preserve">Przechwytywanie konkretnych wyjątków dla mapowania i ich zapis w pliku </w:t>
+      </w:r>
+      <w:r>
+        <w:rPr>
+          <w:i/>
+        </w:rPr>
+        <w:t>log.txt</w:t>
+      </w:r>
+    </w:p>
+    <w:p/>
     <w:p/>
     <w:sectPr>
       <w:pgSz w:w="11906" w:h="16838"/>
@@ -2184,6 +2471,119 @@
     </w:lvl>
   </w:abstractNum>
   <w:abstractNum w:abstractNumId="5">
+    <w:nsid w:val="4CE12601"/>
+    <w:multiLevelType w:val="hybridMultilevel"/>
+    <w:tmpl w:val="575CFC20"/>
+    <w:lvl w:ilvl="0" w:tplc="04150001">
+      <w:start w:val="1"/>
+      <w:numFmt w:val="bullet"/>
+      <w:lvlText w:val=""/>
+      <w:lvlJc w:val="left"/>
+      <w:pPr>
+        <w:ind w:left="1428" w:hanging="360"/>
+      </w:pPr>
+      <w:rPr>
+        <w:rFonts w:ascii="Symbol" w:hAnsi="Symbol" w:hint="default"/>
+      </w:rPr>
+    </w:lvl>
+    <w:lvl w:ilvl="1" w:tplc="04150003" w:tentative="1">
+      <w:start w:val="1"/>
+      <w:numFmt w:val="bullet"/>
+      <w:lvlText w:val="o"/>
+      <w:lvlJc w:val="left"/>
+      <w:pPr>
+        <w:ind w:left="2148" w:hanging="360"/>
+      </w:pPr>
+      <w:rPr>
+        <w:rFonts w:ascii="Courier New" w:hAnsi="Courier New" w:cs="Courier New" w:hint="default"/>
+      </w:rPr>
+    </w:lvl>
+    <w:lvl w:ilvl="2" w:tplc="04150005" w:tentative="1">
+      <w:start w:val="1"/>
+      <w:numFmt w:val="bullet"/>
+      <w:lvlText w:val=""/>
+      <w:lvlJc w:val="left"/>
+      <w:pPr>
+        <w:ind w:left="2868" w:hanging="360"/>
+      </w:pPr>
+      <w:rPr>
+        <w:rFonts w:ascii="Wingdings" w:hAnsi="Wingdings" w:hint="default"/>
+      </w:rPr>
+    </w:lvl>
+    <w:lvl w:ilvl="3" w:tplc="04150001" w:tentative="1">
+      <w:start w:val="1"/>
+      <w:numFmt w:val="bullet"/>
+      <w:lvlText w:val=""/>
+      <w:lvlJc w:val="left"/>
+      <w:pPr>
+        <w:ind w:left="3588" w:hanging="360"/>
+      </w:pPr>
+      <w:rPr>
+        <w:rFonts w:ascii="Symbol" w:hAnsi="Symbol" w:hint="default"/>
+      </w:rPr>
+    </w:lvl>
+    <w:lvl w:ilvl="4" w:tplc="04150003" w:tentative="1">
+      <w:start w:val="1"/>
+      <w:numFmt w:val="bullet"/>
+      <w:lvlText w:val="o"/>
+      <w:lvlJc w:val="left"/>
+      <w:pPr>
+        <w:ind w:left="4308" w:hanging="360"/>
+      </w:pPr>
+      <w:rPr>
+        <w:rFonts w:ascii="Courier New" w:hAnsi="Courier New" w:cs="Courier New" w:hint="default"/>
+      </w:rPr>
+    </w:lvl>
+    <w:lvl w:ilvl="5" w:tplc="04150005" w:tentative="1">
+      <w:start w:val="1"/>
+      <w:numFmt w:val="bullet"/>
+      <w:lvlText w:val=""/>
+      <w:lvlJc w:val="left"/>
+      <w:pPr>
+        <w:ind w:left="5028" w:hanging="360"/>
+      </w:pPr>
+      <w:rPr>
+        <w:rFonts w:ascii="Wingdings" w:hAnsi="Wingdings" w:hint="default"/>
+      </w:rPr>
+    </w:lvl>
+    <w:lvl w:ilvl="6" w:tplc="04150001" w:tentative="1">
+      <w:start w:val="1"/>
+      <w:numFmt w:val="bullet"/>
+      <w:lvlText w:val=""/>
+      <w:lvlJc w:val="left"/>
+      <w:pPr>
+        <w:ind w:left="5748" w:hanging="360"/>
+      </w:pPr>
+      <w:rPr>
+        <w:rFonts w:ascii="Symbol" w:hAnsi="Symbol" w:hint="default"/>
+      </w:rPr>
+    </w:lvl>
+    <w:lvl w:ilvl="7" w:tplc="04150003" w:tentative="1">
+      <w:start w:val="1"/>
+      <w:numFmt w:val="bullet"/>
+      <w:lvlText w:val="o"/>
+      <w:lvlJc w:val="left"/>
+      <w:pPr>
+        <w:ind w:left="6468" w:hanging="360"/>
+      </w:pPr>
+      <w:rPr>
+        <w:rFonts w:ascii="Courier New" w:hAnsi="Courier New" w:cs="Courier New" w:hint="default"/>
+      </w:rPr>
+    </w:lvl>
+    <w:lvl w:ilvl="8" w:tplc="04150005" w:tentative="1">
+      <w:start w:val="1"/>
+      <w:numFmt w:val="bullet"/>
+      <w:lvlText w:val=""/>
+      <w:lvlJc w:val="left"/>
+      <w:pPr>
+        <w:ind w:left="7188" w:hanging="360"/>
+      </w:pPr>
+      <w:rPr>
+        <w:rFonts w:ascii="Wingdings" w:hAnsi="Wingdings" w:hint="default"/>
+      </w:rPr>
+    </w:lvl>
+  </w:abstractNum>
+  <w:abstractNum w:abstractNumId="6">
     <w:nsid w:val="4D8E0D75"/>
     <w:multiLevelType w:val="hybridMultilevel"/>
     <w:tmpl w:val="E0326214"/>
@@ -2296,7 +2696,7 @@
       </w:rPr>
     </w:lvl>
   </w:abstractNum>
-  <w:abstractNum w:abstractNumId="6">
+  <w:abstractNum w:abstractNumId="7">
     <w:nsid w:val="4E0D00BB"/>
     <w:multiLevelType w:val="hybridMultilevel"/>
     <w:tmpl w:val="5CA0DC44"/>
@@ -2409,7 +2809,120 @@
       </w:rPr>
     </w:lvl>
   </w:abstractNum>
-  <w:abstractNum w:abstractNumId="7">
+  <w:abstractNum w:abstractNumId="8">
+    <w:nsid w:val="50E64E53"/>
+    <w:multiLevelType w:val="hybridMultilevel"/>
+    <w:tmpl w:val="3D30B7C0"/>
+    <w:lvl w:ilvl="0" w:tplc="04150001">
+      <w:start w:val="1"/>
+      <w:numFmt w:val="bullet"/>
+      <w:lvlText w:val=""/>
+      <w:lvlJc w:val="left"/>
+      <w:pPr>
+        <w:ind w:left="1800" w:hanging="360"/>
+      </w:pPr>
+      <w:rPr>
+        <w:rFonts w:ascii="Symbol" w:hAnsi="Symbol" w:hint="default"/>
+      </w:rPr>
+    </w:lvl>
+    <w:lvl w:ilvl="1" w:tplc="04150003" w:tentative="1">
+      <w:start w:val="1"/>
+      <w:numFmt w:val="bullet"/>
+      <w:lvlText w:val="o"/>
+      <w:lvlJc w:val="left"/>
+      <w:pPr>
+        <w:ind w:left="2520" w:hanging="360"/>
+      </w:pPr>
+      <w:rPr>
+        <w:rFonts w:ascii="Courier New" w:hAnsi="Courier New" w:cs="Courier New" w:hint="default"/>
+      </w:rPr>
+    </w:lvl>
+    <w:lvl w:ilvl="2" w:tplc="04150005" w:tentative="1">
+      <w:start w:val="1"/>
+      <w:numFmt w:val="bullet"/>
+      <w:lvlText w:val=""/>
+      <w:lvlJc w:val="left"/>
+      <w:pPr>
+        <w:ind w:left="3240" w:hanging="360"/>
+      </w:pPr>
+      <w:rPr>
+        <w:rFonts w:ascii="Wingdings" w:hAnsi="Wingdings" w:hint="default"/>
+      </w:rPr>
+    </w:lvl>
+    <w:lvl w:ilvl="3" w:tplc="04150001" w:tentative="1">
+      <w:start w:val="1"/>
+      <w:numFmt w:val="bullet"/>
+      <w:lvlText w:val=""/>
+      <w:lvlJc w:val="left"/>
+      <w:pPr>
+        <w:ind w:left="3960" w:hanging="360"/>
+      </w:pPr>
+      <w:rPr>
+        <w:rFonts w:ascii="Symbol" w:hAnsi="Symbol" w:hint="default"/>
+      </w:rPr>
+    </w:lvl>
+    <w:lvl w:ilvl="4" w:tplc="04150003" w:tentative="1">
+      <w:start w:val="1"/>
+      <w:numFmt w:val="bullet"/>
+      <w:lvlText w:val="o"/>
+      <w:lvlJc w:val="left"/>
+      <w:pPr>
+        <w:ind w:left="4680" w:hanging="360"/>
+      </w:pPr>
+      <w:rPr>
+        <w:rFonts w:ascii="Courier New" w:hAnsi="Courier New" w:cs="Courier New" w:hint="default"/>
+      </w:rPr>
+    </w:lvl>
+    <w:lvl w:ilvl="5" w:tplc="04150005" w:tentative="1">
+      <w:start w:val="1"/>
+      <w:numFmt w:val="bullet"/>
+      <w:lvlText w:val=""/>
+      <w:lvlJc w:val="left"/>
+      <w:pPr>
+        <w:ind w:left="5400" w:hanging="360"/>
+      </w:pPr>
+      <w:rPr>
+        <w:rFonts w:ascii="Wingdings" w:hAnsi="Wingdings" w:hint="default"/>
+      </w:rPr>
+    </w:lvl>
+    <w:lvl w:ilvl="6" w:tplc="04150001" w:tentative="1">
+      <w:start w:val="1"/>
+      <w:numFmt w:val="bullet"/>
+      <w:lvlText w:val=""/>
+      <w:lvlJc w:val="left"/>
+      <w:pPr>
+        <w:ind w:left="6120" w:hanging="360"/>
+      </w:pPr>
+      <w:rPr>
+        <w:rFonts w:ascii="Symbol" w:hAnsi="Symbol" w:hint="default"/>
+      </w:rPr>
+    </w:lvl>
+    <w:lvl w:ilvl="7" w:tplc="04150003" w:tentative="1">
+      <w:start w:val="1"/>
+      <w:numFmt w:val="bullet"/>
+      <w:lvlText w:val="o"/>
+      <w:lvlJc w:val="left"/>
+      <w:pPr>
+        <w:ind w:left="6840" w:hanging="360"/>
+      </w:pPr>
+      <w:rPr>
+        <w:rFonts w:ascii="Courier New" w:hAnsi="Courier New" w:cs="Courier New" w:hint="default"/>
+      </w:rPr>
+    </w:lvl>
+    <w:lvl w:ilvl="8" w:tplc="04150005" w:tentative="1">
+      <w:start w:val="1"/>
+      <w:numFmt w:val="bullet"/>
+      <w:lvlText w:val=""/>
+      <w:lvlJc w:val="left"/>
+      <w:pPr>
+        <w:ind w:left="7560" w:hanging="360"/>
+      </w:pPr>
+      <w:rPr>
+        <w:rFonts w:ascii="Wingdings" w:hAnsi="Wingdings" w:hint="default"/>
+      </w:rPr>
+    </w:lvl>
+  </w:abstractNum>
+  <w:abstractNum w:abstractNumId="9">
     <w:nsid w:val="5C643852"/>
     <w:multiLevelType w:val="hybridMultilevel"/>
     <w:tmpl w:val="DD964C20"/>
@@ -2522,7 +3035,7 @@
       </w:rPr>
     </w:lvl>
   </w:abstractNum>
-  <w:abstractNum w:abstractNumId="8">
+  <w:abstractNum w:abstractNumId="10">
     <w:nsid w:val="7B6229A2"/>
     <w:multiLevelType w:val="hybridMultilevel"/>
     <w:tmpl w:val="BB786142"/>
@@ -2615,28 +3128,34 @@
     <w:abstractNumId w:val="3"/>
   </w:num>
   <w:num w:numId="2">
-    <w:abstractNumId w:val="7"/>
+    <w:abstractNumId w:val="9"/>
   </w:num>
   <w:num w:numId="3">
     <w:abstractNumId w:val="0"/>
   </w:num>
   <w:num w:numId="4">
-    <w:abstractNumId w:val="6"/>
+    <w:abstractNumId w:val="7"/>
   </w:num>
   <w:num w:numId="5">
     <w:abstractNumId w:val="1"/>
   </w:num>
   <w:num w:numId="6">
-    <w:abstractNumId w:val="8"/>
+    <w:abstractNumId w:val="10"/>
   </w:num>
   <w:num w:numId="7">
     <w:abstractNumId w:val="4"/>
   </w:num>
   <w:num w:numId="8">
-    <w:abstractNumId w:val="5"/>
+    <w:abstractNumId w:val="6"/>
   </w:num>
   <w:num w:numId="9">
     <w:abstractNumId w:val="2"/>
+  </w:num>
+  <w:num w:numId="10">
+    <w:abstractNumId w:val="8"/>
+  </w:num>
+  <w:num w:numId="11">
+    <w:abstractNumId w:val="5"/>
   </w:num>
 </w:numbering>
 </file>

--- a/documentation.docx
+++ b/documentation.docx
@@ -537,6 +537,7 @@
     <w:p/>
     <w:p/>
     <w:p/>
+    <w:p/>
     <w:p>
       <w:pPr>
         <w:pStyle w:val="Nagwek1"/>
@@ -1166,6 +1167,46 @@
         <w:ind w:left="1416"/>
       </w:pPr>
     </w:p>
+    <w:p>
+      <w:pPr>
+        <w:ind w:left="1416"/>
+      </w:pPr>
+    </w:p>
+    <w:p>
+      <w:pPr>
+        <w:ind w:left="1416"/>
+      </w:pPr>
+    </w:p>
+    <w:p>
+      <w:pPr>
+        <w:ind w:left="1416"/>
+      </w:pPr>
+    </w:p>
+    <w:p>
+      <w:pPr>
+        <w:ind w:left="1416"/>
+      </w:pPr>
+    </w:p>
+    <w:p>
+      <w:pPr>
+        <w:ind w:left="1416"/>
+      </w:pPr>
+    </w:p>
+    <w:p>
+      <w:pPr>
+        <w:ind w:left="1416"/>
+      </w:pPr>
+    </w:p>
+    <w:p>
+      <w:pPr>
+        <w:ind w:left="1416"/>
+      </w:pPr>
+    </w:p>
+    <w:p>
+      <w:pPr>
+        <w:ind w:left="1416"/>
+      </w:pPr>
+    </w:p>
     <w:p/>
     <w:p>
       <w:pPr>
@@ -1176,6 +1217,7 @@
         </w:numPr>
       </w:pPr>
       <w:r>
+        <w:lastRenderedPageBreak/>
         <w:t xml:space="preserve">Jak korzystać z </w:t>
       </w:r>
       <w:proofErr w:type="spellStart"/>
@@ -1255,7 +1297,6 @@
           <w:noProof/>
           <w:lang w:eastAsia="pl-PL"/>
         </w:rPr>
-        <w:lastRenderedPageBreak/>
         <w:drawing>
           <wp:inline distT="0" distB="0" distL="0" distR="0" wp14:anchorId="45E3EF0D" wp14:editId="54569CB7">
             <wp:extent cx="4114800" cy="3514725"/>
@@ -1403,6 +1444,7 @@
         </w:numPr>
       </w:pPr>
       <w:r>
+        <w:lastRenderedPageBreak/>
         <w:t xml:space="preserve">Ostatnim krokiem do użycia biblioteki jest odpowiednia inicjalizacja </w:t>
       </w:r>
       <w:proofErr w:type="spellStart"/>
@@ -1422,8 +1464,6 @@
       <w:r>
         <w:t>oprzez wywołanie</w:t>
       </w:r>
-      <w:bookmarkStart w:id="0" w:name="_GoBack"/>
-      <w:bookmarkEnd w:id="0"/>
       <w:r>
         <w:t xml:space="preserve"> metody </w:t>
       </w:r>
@@ -1774,7 +1814,7 @@
           <w:lang w:eastAsia="pl-PL"/>
         </w:rPr>
         <w:drawing>
-          <wp:inline distT="0" distB="0" distL="0" distR="0" wp14:anchorId="4CF53EB2" wp14:editId="11AE19D1">
+          <wp:inline distT="0" distB="0" distL="0" distR="0" wp14:anchorId="4837CF4B" wp14:editId="20184285">
             <wp:extent cx="4400550" cy="390525"/>
             <wp:effectExtent l="0" t="0" r="0" b="9525"/>
             <wp:docPr id="6" name="Obraz 6"/>
@@ -1812,13 +1852,6 @@
     </w:p>
     <w:p>
       <w:pPr>
-        <w:pStyle w:val="Akapitzlist"/>
-        <w:ind w:left="1440"/>
-      </w:pPr>
-    </w:p>
-    <w:p/>
-    <w:p>
-      <w:pPr>
         <w:pStyle w:val="Nagwek1"/>
         <w:numPr>
           <w:ilvl w:val="0"/>
@@ -1888,9 +1921,9 @@
         </w:rPr>
         <w:t>log.txt</w:t>
       </w:r>
-    </w:p>
-    <w:p/>
-    <w:p/>
+      <w:bookmarkStart w:id="0" w:name="_GoBack"/>
+      <w:bookmarkEnd w:id="0"/>
+    </w:p>
     <w:sectPr>
       <w:pgSz w:w="11906" w:h="16838"/>
       <w:pgMar w:top="1417" w:right="1417" w:bottom="1417" w:left="1417" w:header="708" w:footer="708" w:gutter="0"/>
